--- a/_NOT_PART_OF_RELEASE/Scripts for Youtub movies/Installation.docx
+++ b/_NOT_PART_OF_RELEASE/Scripts for Youtub movies/Installation.docx
@@ -9,31 +9,13 @@
           <w:lang w:val="en-US"/>
         </w:rPr>
       </w:pPr>
-      <w:proofErr w:type="spellStart"/>
-      <w:r>
-        <w:rPr>
-          <w:sz w:val="20"/>
-          <w:lang w:val="en-US"/>
-        </w:rPr>
-        <w:t>Omgevings</w:t>
-      </w:r>
-      <w:proofErr w:type="spellEnd"/>
-      <w:r>
-        <w:rPr>
-          <w:sz w:val="20"/>
-          <w:lang w:val="en-US"/>
-        </w:rPr>
-        <w:t xml:space="preserve"> </w:t>
-      </w:r>
-      <w:proofErr w:type="spellStart"/>
-      <w:r>
-        <w:rPr>
-          <w:sz w:val="20"/>
-          <w:lang w:val="en-US"/>
-        </w:rPr>
-        <w:t>condities</w:t>
-      </w:r>
-      <w:proofErr w:type="spellEnd"/>
+      <w:r>
+        <w:rPr>
+          <w:sz w:val="20"/>
+          <w:lang w:val="en-US"/>
+        </w:rPr>
+        <w:t>Omgevings condities</w:t>
+      </w:r>
     </w:p>
     <w:p>
       <w:pPr>
@@ -52,17 +34,8 @@
           <w:sz w:val="20"/>
           <w:lang w:val="en-US"/>
         </w:rPr>
-        <w:t xml:space="preserve">WC </w:t>
-      </w:r>
-      <w:proofErr w:type="spellStart"/>
-      <w:r>
-        <w:rPr>
-          <w:sz w:val="20"/>
-          <w:lang w:val="en-US"/>
-        </w:rPr>
-        <w:t>bezocht</w:t>
-      </w:r>
-      <w:proofErr w:type="spellEnd"/>
+        <w:t>Effen kleding (geen streepjes)</w:t>
+      </w:r>
     </w:p>
     <w:p>
       <w:pPr>
@@ -81,33 +54,8 @@
           <w:sz w:val="20"/>
           <w:lang w:val="en-US"/>
         </w:rPr>
-        <w:t xml:space="preserve">TL </w:t>
-      </w:r>
-      <w:proofErr w:type="spellStart"/>
-      <w:r>
-        <w:rPr>
-          <w:sz w:val="20"/>
-          <w:lang w:val="en-US"/>
-        </w:rPr>
-        <w:t>buis</w:t>
-      </w:r>
-      <w:proofErr w:type="spellEnd"/>
-      <w:r>
-        <w:rPr>
-          <w:sz w:val="20"/>
-          <w:lang w:val="en-US"/>
-        </w:rPr>
-        <w:t xml:space="preserve"> </w:t>
-      </w:r>
-      <w:proofErr w:type="spellStart"/>
-      <w:r>
-        <w:rPr>
-          <w:sz w:val="20"/>
-          <w:lang w:val="en-US"/>
-        </w:rPr>
-        <w:t>uit</w:t>
-      </w:r>
-      <w:proofErr w:type="spellEnd"/>
+        <w:t>WC bezocht</w:t>
+      </w:r>
     </w:p>
     <w:p>
       <w:pPr>
@@ -126,17 +74,8 @@
           <w:sz w:val="20"/>
           <w:lang w:val="en-US"/>
         </w:rPr>
-        <w:t xml:space="preserve">Mail </w:t>
-      </w:r>
-      <w:proofErr w:type="spellStart"/>
-      <w:r>
-        <w:rPr>
-          <w:sz w:val="20"/>
-          <w:lang w:val="en-US"/>
-        </w:rPr>
-        <w:t>afgesloten</w:t>
-      </w:r>
-      <w:proofErr w:type="spellEnd"/>
+        <w:t>TL buis uit</w:t>
+      </w:r>
     </w:p>
     <w:p>
       <w:pPr>
@@ -150,31 +89,13 @@
           <w:lang w:val="en-US"/>
         </w:rPr>
       </w:pPr>
-      <w:proofErr w:type="spellStart"/>
-      <w:r>
-        <w:rPr>
-          <w:sz w:val="20"/>
-          <w:lang w:val="en-US"/>
-        </w:rPr>
-        <w:t>Mobiel</w:t>
-      </w:r>
-      <w:proofErr w:type="spellEnd"/>
-      <w:r>
-        <w:rPr>
-          <w:sz w:val="20"/>
-          <w:lang w:val="en-US"/>
-        </w:rPr>
-        <w:t xml:space="preserve"> </w:t>
-      </w:r>
-      <w:proofErr w:type="spellStart"/>
-      <w:r>
-        <w:rPr>
-          <w:sz w:val="20"/>
-          <w:lang w:val="en-US"/>
-        </w:rPr>
-        <w:t>stil</w:t>
-      </w:r>
-      <w:proofErr w:type="spellEnd"/>
+      <w:r>
+        <w:rPr>
+          <w:sz w:val="20"/>
+          <w:lang w:val="en-US"/>
+        </w:rPr>
+        <w:t>Mail afgesloten</w:t>
+      </w:r>
     </w:p>
     <w:p>
       <w:pPr>
@@ -188,31 +109,13 @@
           <w:lang w:val="en-US"/>
         </w:rPr>
       </w:pPr>
-      <w:proofErr w:type="spellStart"/>
-      <w:r>
-        <w:rPr>
-          <w:sz w:val="20"/>
-          <w:lang w:val="en-US"/>
-        </w:rPr>
-        <w:t>Microfoon</w:t>
-      </w:r>
-      <w:proofErr w:type="spellEnd"/>
-      <w:r>
-        <w:rPr>
-          <w:sz w:val="20"/>
-          <w:lang w:val="en-US"/>
-        </w:rPr>
-        <w:t xml:space="preserve"> </w:t>
-      </w:r>
-      <w:proofErr w:type="spellStart"/>
-      <w:r>
-        <w:rPr>
-          <w:sz w:val="20"/>
-          <w:lang w:val="en-US"/>
-        </w:rPr>
-        <w:t>aan</w:t>
-      </w:r>
-      <w:proofErr w:type="spellEnd"/>
+      <w:r>
+        <w:rPr>
+          <w:sz w:val="20"/>
+          <w:lang w:val="en-US"/>
+        </w:rPr>
+        <w:t>Mobiel stil</w:t>
+      </w:r>
     </w:p>
     <w:p>
       <w:pPr>
@@ -231,17 +134,8 @@
           <w:sz w:val="20"/>
           <w:lang w:val="en-US"/>
         </w:rPr>
-        <w:t xml:space="preserve">Radio </w:t>
-      </w:r>
-      <w:proofErr w:type="spellStart"/>
-      <w:r>
-        <w:rPr>
-          <w:sz w:val="20"/>
-          <w:lang w:val="en-US"/>
-        </w:rPr>
-        <w:t>uit</w:t>
-      </w:r>
-      <w:proofErr w:type="spellEnd"/>
+        <w:t>Microfoon aan</w:t>
+      </w:r>
     </w:p>
     <w:p>
       <w:pPr>
@@ -255,31 +149,13 @@
           <w:lang w:val="en-US"/>
         </w:rPr>
       </w:pPr>
-      <w:proofErr w:type="spellStart"/>
-      <w:r>
-        <w:rPr>
-          <w:sz w:val="20"/>
-          <w:lang w:val="en-US"/>
-        </w:rPr>
-        <w:t>Vaatwasser</w:t>
-      </w:r>
-      <w:proofErr w:type="spellEnd"/>
-      <w:r>
-        <w:rPr>
-          <w:sz w:val="20"/>
-          <w:lang w:val="en-US"/>
-        </w:rPr>
-        <w:t xml:space="preserve"> </w:t>
-      </w:r>
-      <w:proofErr w:type="spellStart"/>
-      <w:r>
-        <w:rPr>
-          <w:sz w:val="20"/>
-          <w:lang w:val="en-US"/>
-        </w:rPr>
-        <w:t>uit</w:t>
-      </w:r>
-      <w:proofErr w:type="spellEnd"/>
+      <w:r>
+        <w:rPr>
+          <w:sz w:val="20"/>
+          <w:lang w:val="en-US"/>
+        </w:rPr>
+        <w:t>Radio uit</w:t>
+      </w:r>
     </w:p>
     <w:p>
       <w:pPr>
@@ -290,6 +166,26 @@
         </w:numPr>
         <w:rPr>
           <w:sz w:val="20"/>
+          <w:lang w:val="en-US"/>
+        </w:rPr>
+      </w:pPr>
+      <w:r>
+        <w:rPr>
+          <w:sz w:val="20"/>
+          <w:lang w:val="en-US"/>
+        </w:rPr>
+        <w:t>Vaatwasser uit</w:t>
+      </w:r>
+    </w:p>
+    <w:p>
+      <w:pPr>
+        <w:pStyle w:val="Lijstalinea"/>
+        <w:numPr>
+          <w:ilvl w:val="0"/>
+          <w:numId w:val="1"/>
+        </w:numPr>
+        <w:rPr>
+          <w:sz w:val="20"/>
         </w:rPr>
       </w:pPr>
       <w:r>
@@ -314,21 +210,25 @@
         <w:rPr>
           <w:sz w:val="20"/>
         </w:rPr>
-        <w:t xml:space="preserve">Op </w:t>
-      </w:r>
-      <w:proofErr w:type="spellStart"/>
-      <w:r>
-        <w:rPr>
-          <w:sz w:val="20"/>
-        </w:rPr>
-        <w:t>Raspberry</w:t>
-      </w:r>
-      <w:proofErr w:type="spellEnd"/>
-      <w:r>
-        <w:rPr>
-          <w:sz w:val="20"/>
-        </w:rPr>
-        <w:t>:</w:t>
+        <w:t>Test of dat er geen 50 Hz brom is.</w:t>
+      </w:r>
+    </w:p>
+    <w:p>
+      <w:pPr>
+        <w:pStyle w:val="Lijstalinea"/>
+        <w:numPr>
+          <w:ilvl w:val="0"/>
+          <w:numId w:val="1"/>
+        </w:numPr>
+        <w:rPr>
+          <w:sz w:val="20"/>
+        </w:rPr>
+      </w:pPr>
+      <w:r>
+        <w:rPr>
+          <w:sz w:val="20"/>
+        </w:rPr>
+        <w:t>Op Raspberry:</w:t>
       </w:r>
     </w:p>
     <w:p>
@@ -382,21 +282,7 @@
         <w:rPr>
           <w:sz w:val="20"/>
         </w:rPr>
-        <w:t xml:space="preserve">Desktop </w:t>
-      </w:r>
-      <w:proofErr w:type="spellStart"/>
-      <w:r>
-        <w:rPr>
-          <w:sz w:val="20"/>
-        </w:rPr>
-        <w:t>icons</w:t>
-      </w:r>
-      <w:proofErr w:type="spellEnd"/>
-      <w:r>
-        <w:rPr>
-          <w:sz w:val="20"/>
-        </w:rPr>
-        <w:t xml:space="preserve"> voor NAS and USB weg</w:t>
+        <w:t>Desktop icons voor NAS and USB weg</w:t>
       </w:r>
     </w:p>
     <w:p>
@@ -414,21 +300,7 @@
         <w:rPr>
           <w:sz w:val="20"/>
         </w:rPr>
-        <w:t xml:space="preserve">Desktop voor </w:t>
-      </w:r>
-      <w:proofErr w:type="spellStart"/>
-      <w:r>
-        <w:rPr>
-          <w:sz w:val="20"/>
-        </w:rPr>
-        <w:t>ExecMntSyn</w:t>
-      </w:r>
-      <w:proofErr w:type="spellEnd"/>
-      <w:r>
-        <w:rPr>
-          <w:sz w:val="20"/>
-        </w:rPr>
-        <w:t xml:space="preserve"> weg</w:t>
+        <w:t>Desktop voor ExecMntSyn weg</w:t>
       </w:r>
     </w:p>
     <w:p>
@@ -556,23 +428,7 @@
           <w:sz w:val="20"/>
           <w:lang w:val="en-US"/>
         </w:rPr>
-        <w:t xml:space="preserve">To be able from to access hardware from programs written in Scratch and running on Raspberry Pi or Windows, some software is needed. </w:t>
-      </w:r>
-      <w:proofErr w:type="spellStart"/>
-      <w:r>
-        <w:rPr>
-          <w:sz w:val="20"/>
-          <w:lang w:val="en-US"/>
-        </w:rPr>
-        <w:t>ScratchClient</w:t>
-      </w:r>
-      <w:proofErr w:type="spellEnd"/>
-      <w:r>
-        <w:rPr>
-          <w:sz w:val="20"/>
-          <w:lang w:val="en-US"/>
-        </w:rPr>
-        <w:t xml:space="preserve"> is one piece of great software that I came around that is the missing link.</w:t>
+        <w:t>To be able from to access hardware from programs written in Scratch and running on Raspberry Pi or Windows, some software is needed. ScratchClient is one piece of great software that I came around that is the missing link.</w:t>
       </w:r>
     </w:p>
     <w:p>
@@ -592,23 +448,7 @@
           <w:sz w:val="20"/>
           <w:lang w:val="en-US"/>
         </w:rPr>
-        <w:t xml:space="preserve">Today I will show you how to install </w:t>
-      </w:r>
-      <w:proofErr w:type="spellStart"/>
-      <w:r>
-        <w:rPr>
-          <w:sz w:val="20"/>
-          <w:lang w:val="en-US"/>
-        </w:rPr>
-        <w:t>scratchClient</w:t>
-      </w:r>
-      <w:proofErr w:type="spellEnd"/>
-      <w:r>
-        <w:rPr>
-          <w:sz w:val="20"/>
-          <w:lang w:val="en-US"/>
-        </w:rPr>
-        <w:t xml:space="preserve"> on Raspberry Pi</w:t>
+        <w:t>Today I will show you how to install scratchClient on Raspberry Pi</w:t>
       </w:r>
     </w:p>
     <w:p>
@@ -722,23 +562,7 @@
           <w:sz w:val="20"/>
           <w:lang w:val="en-US"/>
         </w:rPr>
-        <w:t xml:space="preserve">Today we are using the new Raspberry Pi 3B+ with the </w:t>
-      </w:r>
-      <w:proofErr w:type="spellStart"/>
-      <w:r>
-        <w:rPr>
-          <w:sz w:val="20"/>
-          <w:lang w:val="en-US"/>
-        </w:rPr>
-        <w:t>Raspian</w:t>
-      </w:r>
-      <w:proofErr w:type="spellEnd"/>
-      <w:r>
-        <w:rPr>
-          <w:sz w:val="20"/>
-          <w:lang w:val="en-US"/>
-        </w:rPr>
-        <w:t xml:space="preserve"> release of 13 March 2018.</w:t>
+        <w:t>Today we are using the new Raspberry Pi 3B+ with the Raspian release of 13 March 2018.</w:t>
       </w:r>
     </w:p>
     <w:p>
@@ -793,62 +617,22 @@
           <w:sz w:val="20"/>
           <w:lang w:val="en-US"/>
         </w:rPr>
-        <w:t xml:space="preserve">Sometimes, packages on which </w:t>
-      </w:r>
-      <w:proofErr w:type="spellStart"/>
-      <w:r>
-        <w:rPr>
-          <w:sz w:val="20"/>
-          <w:lang w:val="en-US"/>
-        </w:rPr>
-        <w:t>scratchClient</w:t>
-      </w:r>
-      <w:proofErr w:type="spellEnd"/>
-      <w:r>
-        <w:rPr>
-          <w:sz w:val="20"/>
-          <w:lang w:val="en-US"/>
-        </w:rPr>
-        <w:t xml:space="preserve"> is depending </w:t>
-      </w:r>
-      <w:r>
-        <w:rPr>
-          <w:sz w:val="20"/>
-          <w:lang w:val="en-US"/>
-        </w:rPr>
-        <w:t xml:space="preserve">are updated and then sometimes </w:t>
-      </w:r>
-      <w:proofErr w:type="spellStart"/>
-      <w:r>
-        <w:rPr>
-          <w:sz w:val="20"/>
-          <w:lang w:val="en-US"/>
-        </w:rPr>
-        <w:t>scratchClient</w:t>
-      </w:r>
-      <w:proofErr w:type="spellEnd"/>
-      <w:r>
-        <w:rPr>
-          <w:sz w:val="20"/>
-          <w:lang w:val="en-US"/>
-        </w:rPr>
-        <w:t xml:space="preserve"> does not function anymore. If that happens, please report the issue, but you can then still download a complete image of the </w:t>
-      </w:r>
-      <w:proofErr w:type="spellStart"/>
-      <w:r>
-        <w:rPr>
-          <w:sz w:val="20"/>
-          <w:lang w:val="en-US"/>
-        </w:rPr>
-        <w:t>Raspian</w:t>
-      </w:r>
-      <w:proofErr w:type="spellEnd"/>
-      <w:r>
-        <w:rPr>
-          <w:sz w:val="20"/>
-          <w:lang w:val="en-US"/>
-        </w:rPr>
-        <w:t xml:space="preserve"> release as we use it here, with everything installed that I will show in this video.</w:t>
+        <w:t xml:space="preserve">Sometimes, packages on which scratchClient is depending </w:t>
+      </w:r>
+      <w:r>
+        <w:rPr>
+          <w:sz w:val="20"/>
+          <w:lang w:val="en-US"/>
+        </w:rPr>
+        <w:t xml:space="preserve">are updated and then sometimes scratchClient does not function anymore. If that happens, please report the issue, but you can then </w:t>
+      </w:r>
+      <w:r>
+        <w:rPr>
+          <w:sz w:val="20"/>
+          <w:lang w:val="en-US"/>
+        </w:rPr>
+        <w:lastRenderedPageBreak/>
+        <w:t>still download a complete image of the Raspian release as we use it here, with everything installed that I will show in this video.</w:t>
       </w:r>
     </w:p>
     <w:p>

--- a/_NOT_PART_OF_RELEASE/Scripts for Youtub movies/Installation.docx
+++ b/_NOT_PART_OF_RELEASE/Scripts for Youtub movies/Installation.docx
@@ -9,13 +9,31 @@
           <w:lang w:val="en-US"/>
         </w:rPr>
       </w:pPr>
-      <w:r>
-        <w:rPr>
-          <w:sz w:val="20"/>
-          <w:lang w:val="en-US"/>
-        </w:rPr>
-        <w:t>Omgevings condities</w:t>
-      </w:r>
+      <w:proofErr w:type="spellStart"/>
+      <w:r>
+        <w:rPr>
+          <w:sz w:val="20"/>
+          <w:lang w:val="en-US"/>
+        </w:rPr>
+        <w:t>Omgevings</w:t>
+      </w:r>
+      <w:proofErr w:type="spellEnd"/>
+      <w:r>
+        <w:rPr>
+          <w:sz w:val="20"/>
+          <w:lang w:val="en-US"/>
+        </w:rPr>
+        <w:t xml:space="preserve"> </w:t>
+      </w:r>
+      <w:proofErr w:type="spellStart"/>
+      <w:r>
+        <w:rPr>
+          <w:sz w:val="20"/>
+          <w:lang w:val="en-US"/>
+        </w:rPr>
+        <w:t>condities</w:t>
+      </w:r>
+      <w:proofErr w:type="spellEnd"/>
     </w:p>
     <w:p>
       <w:pPr>
@@ -29,12 +47,69 @@
           <w:lang w:val="en-US"/>
         </w:rPr>
       </w:pPr>
-      <w:r>
-        <w:rPr>
-          <w:sz w:val="20"/>
-          <w:lang w:val="en-US"/>
-        </w:rPr>
-        <w:t>Effen kleding (geen streepjes)</w:t>
+      <w:proofErr w:type="spellStart"/>
+      <w:r>
+        <w:rPr>
+          <w:sz w:val="20"/>
+          <w:lang w:val="en-US"/>
+        </w:rPr>
+        <w:t>Effen</w:t>
+      </w:r>
+      <w:proofErr w:type="spellEnd"/>
+      <w:r>
+        <w:rPr>
+          <w:sz w:val="20"/>
+          <w:lang w:val="en-US"/>
+        </w:rPr>
+        <w:t xml:space="preserve"> </w:t>
+      </w:r>
+      <w:proofErr w:type="spellStart"/>
+      <w:r>
+        <w:rPr>
+          <w:sz w:val="20"/>
+          <w:lang w:val="en-US"/>
+        </w:rPr>
+        <w:t>kleding</w:t>
+      </w:r>
+      <w:proofErr w:type="spellEnd"/>
+      <w:r>
+        <w:rPr>
+          <w:sz w:val="20"/>
+          <w:lang w:val="en-US"/>
+        </w:rPr>
+        <w:t xml:space="preserve"> (</w:t>
+      </w:r>
+      <w:proofErr w:type="spellStart"/>
+      <w:r>
+        <w:rPr>
+          <w:sz w:val="20"/>
+          <w:lang w:val="en-US"/>
+        </w:rPr>
+        <w:t>geen</w:t>
+      </w:r>
+      <w:proofErr w:type="spellEnd"/>
+      <w:r>
+        <w:rPr>
+          <w:sz w:val="20"/>
+          <w:lang w:val="en-US"/>
+        </w:rPr>
+        <w:t xml:space="preserve"> </w:t>
+      </w:r>
+      <w:proofErr w:type="spellStart"/>
+      <w:r>
+        <w:rPr>
+          <w:sz w:val="20"/>
+          <w:lang w:val="en-US"/>
+        </w:rPr>
+        <w:t>streepjes</w:t>
+      </w:r>
+      <w:proofErr w:type="spellEnd"/>
+      <w:r>
+        <w:rPr>
+          <w:sz w:val="20"/>
+          <w:lang w:val="en-US"/>
+        </w:rPr>
+        <w:t>)</w:t>
       </w:r>
     </w:p>
     <w:p>
@@ -54,8 +129,17 @@
           <w:sz w:val="20"/>
           <w:lang w:val="en-US"/>
         </w:rPr>
-        <w:t>WC bezocht</w:t>
-      </w:r>
+        <w:t xml:space="preserve">WC </w:t>
+      </w:r>
+      <w:proofErr w:type="spellStart"/>
+      <w:r>
+        <w:rPr>
+          <w:sz w:val="20"/>
+          <w:lang w:val="en-US"/>
+        </w:rPr>
+        <w:t>bezocht</w:t>
+      </w:r>
+      <w:proofErr w:type="spellEnd"/>
     </w:p>
     <w:p>
       <w:pPr>
@@ -74,8 +158,33 @@
           <w:sz w:val="20"/>
           <w:lang w:val="en-US"/>
         </w:rPr>
-        <w:t>TL buis uit</w:t>
-      </w:r>
+        <w:t xml:space="preserve">TL </w:t>
+      </w:r>
+      <w:proofErr w:type="spellStart"/>
+      <w:r>
+        <w:rPr>
+          <w:sz w:val="20"/>
+          <w:lang w:val="en-US"/>
+        </w:rPr>
+        <w:t>buis</w:t>
+      </w:r>
+      <w:proofErr w:type="spellEnd"/>
+      <w:r>
+        <w:rPr>
+          <w:sz w:val="20"/>
+          <w:lang w:val="en-US"/>
+        </w:rPr>
+        <w:t xml:space="preserve"> </w:t>
+      </w:r>
+      <w:proofErr w:type="spellStart"/>
+      <w:r>
+        <w:rPr>
+          <w:sz w:val="20"/>
+          <w:lang w:val="en-US"/>
+        </w:rPr>
+        <w:t>uit</w:t>
+      </w:r>
+      <w:proofErr w:type="spellEnd"/>
     </w:p>
     <w:p>
       <w:pPr>
@@ -94,8 +203,17 @@
           <w:sz w:val="20"/>
           <w:lang w:val="en-US"/>
         </w:rPr>
-        <w:t>Mail afgesloten</w:t>
-      </w:r>
+        <w:t xml:space="preserve">Mail </w:t>
+      </w:r>
+      <w:proofErr w:type="spellStart"/>
+      <w:r>
+        <w:rPr>
+          <w:sz w:val="20"/>
+          <w:lang w:val="en-US"/>
+        </w:rPr>
+        <w:t>afgesloten</w:t>
+      </w:r>
+      <w:proofErr w:type="spellEnd"/>
     </w:p>
     <w:p>
       <w:pPr>
@@ -109,13 +227,31 @@
           <w:lang w:val="en-US"/>
         </w:rPr>
       </w:pPr>
-      <w:r>
-        <w:rPr>
-          <w:sz w:val="20"/>
-          <w:lang w:val="en-US"/>
-        </w:rPr>
-        <w:t>Mobiel stil</w:t>
-      </w:r>
+      <w:proofErr w:type="spellStart"/>
+      <w:r>
+        <w:rPr>
+          <w:sz w:val="20"/>
+          <w:lang w:val="en-US"/>
+        </w:rPr>
+        <w:t>Mobiel</w:t>
+      </w:r>
+      <w:proofErr w:type="spellEnd"/>
+      <w:r>
+        <w:rPr>
+          <w:sz w:val="20"/>
+          <w:lang w:val="en-US"/>
+        </w:rPr>
+        <w:t xml:space="preserve"> </w:t>
+      </w:r>
+      <w:proofErr w:type="spellStart"/>
+      <w:r>
+        <w:rPr>
+          <w:sz w:val="20"/>
+          <w:lang w:val="en-US"/>
+        </w:rPr>
+        <w:t>stil</w:t>
+      </w:r>
+      <w:proofErr w:type="spellEnd"/>
     </w:p>
     <w:p>
       <w:pPr>
@@ -129,13 +265,31 @@
           <w:lang w:val="en-US"/>
         </w:rPr>
       </w:pPr>
-      <w:r>
-        <w:rPr>
-          <w:sz w:val="20"/>
-          <w:lang w:val="en-US"/>
-        </w:rPr>
-        <w:t>Microfoon aan</w:t>
-      </w:r>
+      <w:proofErr w:type="spellStart"/>
+      <w:r>
+        <w:rPr>
+          <w:sz w:val="20"/>
+          <w:lang w:val="en-US"/>
+        </w:rPr>
+        <w:t>Microfoon</w:t>
+      </w:r>
+      <w:proofErr w:type="spellEnd"/>
+      <w:r>
+        <w:rPr>
+          <w:sz w:val="20"/>
+          <w:lang w:val="en-US"/>
+        </w:rPr>
+        <w:t xml:space="preserve"> </w:t>
+      </w:r>
+      <w:proofErr w:type="spellStart"/>
+      <w:r>
+        <w:rPr>
+          <w:sz w:val="20"/>
+          <w:lang w:val="en-US"/>
+        </w:rPr>
+        <w:t>aan</w:t>
+      </w:r>
+      <w:proofErr w:type="spellEnd"/>
     </w:p>
     <w:p>
       <w:pPr>
@@ -154,8 +308,17 @@
           <w:sz w:val="20"/>
           <w:lang w:val="en-US"/>
         </w:rPr>
-        <w:t>Radio uit</w:t>
-      </w:r>
+        <w:t xml:space="preserve">Radio </w:t>
+      </w:r>
+      <w:proofErr w:type="spellStart"/>
+      <w:r>
+        <w:rPr>
+          <w:sz w:val="20"/>
+          <w:lang w:val="en-US"/>
+        </w:rPr>
+        <w:t>uit</w:t>
+      </w:r>
+      <w:proofErr w:type="spellEnd"/>
     </w:p>
     <w:p>
       <w:pPr>
@@ -169,13 +332,31 @@
           <w:lang w:val="en-US"/>
         </w:rPr>
       </w:pPr>
-      <w:r>
-        <w:rPr>
-          <w:sz w:val="20"/>
-          <w:lang w:val="en-US"/>
-        </w:rPr>
-        <w:t>Vaatwasser uit</w:t>
-      </w:r>
+      <w:proofErr w:type="spellStart"/>
+      <w:r>
+        <w:rPr>
+          <w:sz w:val="20"/>
+          <w:lang w:val="en-US"/>
+        </w:rPr>
+        <w:t>Vaatwasser</w:t>
+      </w:r>
+      <w:proofErr w:type="spellEnd"/>
+      <w:r>
+        <w:rPr>
+          <w:sz w:val="20"/>
+          <w:lang w:val="en-US"/>
+        </w:rPr>
+        <w:t xml:space="preserve"> </w:t>
+      </w:r>
+      <w:proofErr w:type="spellStart"/>
+      <w:r>
+        <w:rPr>
+          <w:sz w:val="20"/>
+          <w:lang w:val="en-US"/>
+        </w:rPr>
+        <w:t>uit</w:t>
+      </w:r>
+      <w:proofErr w:type="spellEnd"/>
     </w:p>
     <w:p>
       <w:pPr>
@@ -228,7 +409,21 @@
         <w:rPr>
           <w:sz w:val="20"/>
         </w:rPr>
-        <w:t>Op Raspberry:</w:t>
+        <w:t xml:space="preserve">Op </w:t>
+      </w:r>
+      <w:proofErr w:type="spellStart"/>
+      <w:r>
+        <w:rPr>
+          <w:sz w:val="20"/>
+        </w:rPr>
+        <w:t>Raspberry</w:t>
+      </w:r>
+      <w:proofErr w:type="spellEnd"/>
+      <w:r>
+        <w:rPr>
+          <w:sz w:val="20"/>
+        </w:rPr>
+        <w:t>:</w:t>
       </w:r>
     </w:p>
     <w:p>
@@ -282,7 +477,21 @@
         <w:rPr>
           <w:sz w:val="20"/>
         </w:rPr>
-        <w:t>Desktop icons voor NAS and USB weg</w:t>
+        <w:t xml:space="preserve">Desktop </w:t>
+      </w:r>
+      <w:proofErr w:type="spellStart"/>
+      <w:r>
+        <w:rPr>
+          <w:sz w:val="20"/>
+        </w:rPr>
+        <w:t>icons</w:t>
+      </w:r>
+      <w:proofErr w:type="spellEnd"/>
+      <w:r>
+        <w:rPr>
+          <w:sz w:val="20"/>
+        </w:rPr>
+        <w:t xml:space="preserve"> voor NAS and USB weg</w:t>
       </w:r>
     </w:p>
     <w:p>
@@ -300,7 +509,21 @@
         <w:rPr>
           <w:sz w:val="20"/>
         </w:rPr>
-        <w:t>Desktop voor ExecMntSyn weg</w:t>
+        <w:t xml:space="preserve">Desktop voor </w:t>
+      </w:r>
+      <w:proofErr w:type="spellStart"/>
+      <w:r>
+        <w:rPr>
+          <w:sz w:val="20"/>
+        </w:rPr>
+        <w:t>ExecMntSyn</w:t>
+      </w:r>
+      <w:proofErr w:type="spellEnd"/>
+      <w:r>
+        <w:rPr>
+          <w:sz w:val="20"/>
+        </w:rPr>
+        <w:t xml:space="preserve"> weg</w:t>
       </w:r>
     </w:p>
     <w:p>
@@ -408,47 +631,23 @@
           <w:sz w:val="20"/>
           <w:lang w:val="en-US"/>
         </w:rPr>
-        <w:t>Hello, my name is Hans and I will today tell you about a program that I came across and love so much that I started making some videos about it.</w:t>
-      </w:r>
-    </w:p>
-    <w:p>
-      <w:pPr>
-        <w:pStyle w:val="Lijstalinea"/>
-        <w:numPr>
-          <w:ilvl w:val="0"/>
-          <w:numId w:val="2"/>
-        </w:numPr>
-        <w:rPr>
-          <w:sz w:val="20"/>
-          <w:lang w:val="en-US"/>
-        </w:rPr>
-      </w:pPr>
-      <w:r>
-        <w:rPr>
-          <w:sz w:val="20"/>
-          <w:lang w:val="en-US"/>
-        </w:rPr>
-        <w:t>To be able from to access hardware from programs written in Scratch and running on Raspberry Pi or Windows, some software is needed. ScratchClient is one piece of great software that I came around that is the missing link.</w:t>
-      </w:r>
-    </w:p>
-    <w:p>
-      <w:pPr>
-        <w:pStyle w:val="Lijstalinea"/>
-        <w:numPr>
-          <w:ilvl w:val="0"/>
-          <w:numId w:val="2"/>
-        </w:numPr>
-        <w:rPr>
-          <w:sz w:val="20"/>
-          <w:lang w:val="en-US"/>
-        </w:rPr>
-      </w:pPr>
-      <w:r>
-        <w:rPr>
-          <w:sz w:val="20"/>
-          <w:lang w:val="en-US"/>
-        </w:rPr>
-        <w:t>Today I will show you how to install scratchClient on Raspberry Pi</w:t>
+        <w:t xml:space="preserve">Today I will show you how to install </w:t>
+      </w:r>
+      <w:proofErr w:type="spellStart"/>
+      <w:r>
+        <w:rPr>
+          <w:sz w:val="20"/>
+          <w:lang w:val="en-US"/>
+        </w:rPr>
+        <w:t>scratchClient</w:t>
+      </w:r>
+      <w:proofErr w:type="spellEnd"/>
+      <w:r>
+        <w:rPr>
+          <w:sz w:val="20"/>
+          <w:lang w:val="en-US"/>
+        </w:rPr>
+        <w:t xml:space="preserve"> on Raspberry Pi</w:t>
       </w:r>
     </w:p>
     <w:p>
@@ -562,7 +761,23 @@
           <w:sz w:val="20"/>
           <w:lang w:val="en-US"/>
         </w:rPr>
-        <w:t>Today we are using the new Raspberry Pi 3B+ with the Raspian release of 13 March 2018.</w:t>
+        <w:t xml:space="preserve">Today we are using the new Raspberry Pi 3B+ with the </w:t>
+      </w:r>
+      <w:proofErr w:type="spellStart"/>
+      <w:r>
+        <w:rPr>
+          <w:sz w:val="20"/>
+          <w:lang w:val="en-US"/>
+        </w:rPr>
+        <w:t>Raspian</w:t>
+      </w:r>
+      <w:proofErr w:type="spellEnd"/>
+      <w:r>
+        <w:rPr>
+          <w:sz w:val="20"/>
+          <w:lang w:val="en-US"/>
+        </w:rPr>
+        <w:t xml:space="preserve"> release of 13 March 2018.</w:t>
       </w:r>
     </w:p>
     <w:p>
@@ -617,23 +832,2671 @@
           <w:sz w:val="20"/>
           <w:lang w:val="en-US"/>
         </w:rPr>
-        <w:t xml:space="preserve">Sometimes, packages on which scratchClient is depending </w:t>
-      </w:r>
-      <w:r>
-        <w:rPr>
-          <w:sz w:val="20"/>
-          <w:lang w:val="en-US"/>
-        </w:rPr>
-        <w:t xml:space="preserve">are updated and then sometimes scratchClient does not function anymore. If that happens, please report the issue, but you can then </w:t>
-      </w:r>
-      <w:r>
-        <w:rPr>
-          <w:sz w:val="20"/>
+        <w:t xml:space="preserve">Sometimes, packages on which </w:t>
+      </w:r>
+      <w:proofErr w:type="spellStart"/>
+      <w:r>
+        <w:rPr>
+          <w:sz w:val="20"/>
+          <w:lang w:val="en-US"/>
+        </w:rPr>
+        <w:t>scratchClient</w:t>
+      </w:r>
+      <w:proofErr w:type="spellEnd"/>
+      <w:r>
+        <w:rPr>
+          <w:sz w:val="20"/>
+          <w:lang w:val="en-US"/>
+        </w:rPr>
+        <w:t xml:space="preserve"> is depending </w:t>
+      </w:r>
+      <w:r>
+        <w:rPr>
+          <w:sz w:val="20"/>
+          <w:lang w:val="en-US"/>
+        </w:rPr>
+        <w:t xml:space="preserve">are updated and then sometimes </w:t>
+      </w:r>
+      <w:proofErr w:type="spellStart"/>
+      <w:r>
+        <w:rPr>
+          <w:sz w:val="20"/>
+          <w:lang w:val="en-US"/>
+        </w:rPr>
+        <w:t>scratchClient</w:t>
+      </w:r>
+      <w:proofErr w:type="spellEnd"/>
+      <w:r>
+        <w:rPr>
+          <w:sz w:val="20"/>
+          <w:lang w:val="en-US"/>
+        </w:rPr>
+        <w:t xml:space="preserve"> does not function anymore. If that happens, please report the issue, but you can then still download a complete image of the </w:t>
+      </w:r>
+      <w:proofErr w:type="spellStart"/>
+      <w:r>
+        <w:rPr>
+          <w:sz w:val="20"/>
+          <w:lang w:val="en-US"/>
+        </w:rPr>
+        <w:t>Raspian</w:t>
+      </w:r>
+      <w:proofErr w:type="spellEnd"/>
+      <w:r>
+        <w:rPr>
+          <w:sz w:val="20"/>
+          <w:lang w:val="en-US"/>
+        </w:rPr>
+        <w:t xml:space="preserve"> release as we use it here, with everything installed that I will show in this video.</w:t>
+      </w:r>
+    </w:p>
+    <w:p>
+      <w:pPr>
+        <w:rPr>
+          <w:sz w:val="20"/>
+          <w:lang w:val="en-US"/>
+        </w:rPr>
+      </w:pPr>
+    </w:p>
+    <w:p>
+      <w:pPr>
+        <w:rPr>
+          <w:sz w:val="20"/>
+          <w:lang w:val="en-US"/>
+        </w:rPr>
+      </w:pPr>
+      <w:r>
+        <w:rPr>
+          <w:sz w:val="20"/>
+          <w:lang w:val="en-US"/>
+        </w:rPr>
+        <w:t>Introduction and getting material</w:t>
+      </w:r>
+    </w:p>
+    <w:p>
+      <w:pPr>
+        <w:pStyle w:val="Lijstalinea"/>
+        <w:rPr>
+          <w:sz w:val="32"/>
+          <w:lang w:val="en-US"/>
+        </w:rPr>
+      </w:pPr>
+    </w:p>
+    <w:p>
+      <w:pPr>
+        <w:pStyle w:val="Lijstalinea"/>
+        <w:numPr>
+          <w:ilvl w:val="0"/>
+          <w:numId w:val="2"/>
+        </w:numPr>
+        <w:rPr>
+          <w:sz w:val="36"/>
+          <w:lang w:val="en-US"/>
+        </w:rPr>
+      </w:pPr>
+      <w:r>
+        <w:rPr>
+          <w:sz w:val="36"/>
           <w:lang w:val="en-US"/>
         </w:rPr>
         <w:lastRenderedPageBreak/>
-        <w:t>still download a complete image of the Raspian release as we use it here, with everything installed that I will show in this video.</w:t>
-      </w:r>
+        <w:t xml:space="preserve">Hans, love </w:t>
+      </w:r>
+      <w:proofErr w:type="spellStart"/>
+      <w:r>
+        <w:rPr>
+          <w:sz w:val="36"/>
+          <w:lang w:val="en-US"/>
+        </w:rPr>
+        <w:t>scratchClient</w:t>
+      </w:r>
+      <w:proofErr w:type="spellEnd"/>
+      <w:r>
+        <w:rPr>
+          <w:sz w:val="36"/>
+          <w:lang w:val="en-US"/>
+        </w:rPr>
+        <w:t xml:space="preserve"> </w:t>
+      </w:r>
+      <w:r>
+        <w:rPr>
+          <w:sz w:val="36"/>
+          <w:lang w:val="en-US"/>
+        </w:rPr>
+        <w:sym w:font="Wingdings" w:char="F0E0"/>
+      </w:r>
+      <w:r>
+        <w:rPr>
+          <w:sz w:val="36"/>
+          <w:lang w:val="en-US"/>
+        </w:rPr>
+        <w:t xml:space="preserve"> videos</w:t>
+      </w:r>
+    </w:p>
+    <w:p>
+      <w:pPr>
+        <w:pStyle w:val="Lijstalinea"/>
+        <w:numPr>
+          <w:ilvl w:val="0"/>
+          <w:numId w:val="2"/>
+        </w:numPr>
+        <w:rPr>
+          <w:sz w:val="36"/>
+          <w:lang w:val="en-US"/>
+        </w:rPr>
+      </w:pPr>
+      <w:r>
+        <w:rPr>
+          <w:sz w:val="36"/>
+          <w:lang w:val="en-US"/>
+        </w:rPr>
+        <w:t xml:space="preserve">Scratch </w:t>
+      </w:r>
+      <w:r>
+        <w:rPr>
+          <w:sz w:val="36"/>
+          <w:lang w:val="en-US"/>
+        </w:rPr>
+        <w:sym w:font="Wingdings" w:char="F0DF"/>
+      </w:r>
+      <w:r>
+        <w:rPr>
+          <w:sz w:val="36"/>
+          <w:lang w:val="en-US"/>
+        </w:rPr>
+        <w:sym w:font="Wingdings" w:char="F0E0"/>
+      </w:r>
+      <w:r>
+        <w:rPr>
+          <w:sz w:val="36"/>
+          <w:lang w:val="en-US"/>
+        </w:rPr>
+        <w:t xml:space="preserve"> </w:t>
+      </w:r>
+      <w:proofErr w:type="spellStart"/>
+      <w:r>
+        <w:rPr>
+          <w:sz w:val="36"/>
+          <w:lang w:val="en-US"/>
+        </w:rPr>
+        <w:t>scratchClient</w:t>
+      </w:r>
+      <w:proofErr w:type="spellEnd"/>
+      <w:r>
+        <w:rPr>
+          <w:sz w:val="36"/>
+          <w:lang w:val="en-US"/>
+        </w:rPr>
+        <w:t xml:space="preserve"> </w:t>
+      </w:r>
+      <w:r>
+        <w:rPr>
+          <w:sz w:val="36"/>
+          <w:lang w:val="en-US"/>
+        </w:rPr>
+        <w:sym w:font="Wingdings" w:char="F0DF"/>
+      </w:r>
+      <w:r>
+        <w:rPr>
+          <w:sz w:val="36"/>
+          <w:lang w:val="en-US"/>
+        </w:rPr>
+        <w:sym w:font="Wingdings" w:char="F0E0"/>
+      </w:r>
+      <w:r>
+        <w:rPr>
+          <w:sz w:val="36"/>
+          <w:lang w:val="en-US"/>
+        </w:rPr>
+        <w:t xml:space="preserve"> external hardware</w:t>
+      </w:r>
+    </w:p>
+    <w:p>
+      <w:pPr>
+        <w:pStyle w:val="Lijstalinea"/>
+        <w:numPr>
+          <w:ilvl w:val="0"/>
+          <w:numId w:val="2"/>
+        </w:numPr>
+        <w:rPr>
+          <w:sz w:val="36"/>
+          <w:lang w:val="en-US"/>
+        </w:rPr>
+      </w:pPr>
+      <w:proofErr w:type="spellStart"/>
+      <w:r>
+        <w:rPr>
+          <w:sz w:val="36"/>
+          <w:lang w:val="en-US"/>
+        </w:rPr>
+        <w:t>Weekendschools</w:t>
+      </w:r>
+      <w:proofErr w:type="spellEnd"/>
+      <w:r>
+        <w:rPr>
+          <w:sz w:val="36"/>
+          <w:lang w:val="en-US"/>
+        </w:rPr>
+        <w:t xml:space="preserve">, </w:t>
+      </w:r>
+      <w:r>
+        <w:rPr>
+          <w:sz w:val="36"/>
+          <w:lang w:val="en-US"/>
+        </w:rPr>
+        <w:t>programming</w:t>
+      </w:r>
+    </w:p>
+    <w:p>
+      <w:pPr>
+        <w:pStyle w:val="Lijstalinea"/>
+        <w:numPr>
+          <w:ilvl w:val="0"/>
+          <w:numId w:val="2"/>
+        </w:numPr>
+        <w:rPr>
+          <w:sz w:val="36"/>
+          <w:lang w:val="en-US"/>
+        </w:rPr>
+      </w:pPr>
+      <w:r>
+        <w:rPr>
+          <w:sz w:val="36"/>
+          <w:lang w:val="en-US"/>
+        </w:rPr>
+        <w:t xml:space="preserve">Not only changing pixels </w:t>
+      </w:r>
+      <w:r>
+        <w:rPr>
+          <w:sz w:val="36"/>
+          <w:lang w:val="en-US"/>
+        </w:rPr>
+        <w:sym w:font="Wingdings" w:char="F0E0"/>
+      </w:r>
+      <w:r>
+        <w:rPr>
+          <w:sz w:val="36"/>
+          <w:lang w:val="en-US"/>
+        </w:rPr>
+        <w:t xml:space="preserve"> Also physical computing</w:t>
+      </w:r>
+    </w:p>
+    <w:p>
+      <w:pPr>
+        <w:pStyle w:val="Lijstalinea"/>
+        <w:numPr>
+          <w:ilvl w:val="0"/>
+          <w:numId w:val="2"/>
+        </w:numPr>
+        <w:rPr>
+          <w:sz w:val="36"/>
+          <w:lang w:val="en-US"/>
+        </w:rPr>
+      </w:pPr>
+      <w:r>
+        <w:rPr>
+          <w:sz w:val="36"/>
+          <w:lang w:val="en-US"/>
+        </w:rPr>
+        <w:t xml:space="preserve">Raspberry Pi, old monitors, mice, keyboards, </w:t>
+      </w:r>
+      <w:proofErr w:type="spellStart"/>
+      <w:r>
+        <w:rPr>
+          <w:sz w:val="36"/>
+          <w:lang w:val="en-US"/>
+        </w:rPr>
+        <w:t>Arduino</w:t>
+      </w:r>
+      <w:proofErr w:type="spellEnd"/>
+    </w:p>
+    <w:p>
+      <w:pPr>
+        <w:pStyle w:val="Lijstalinea"/>
+        <w:numPr>
+          <w:ilvl w:val="0"/>
+          <w:numId w:val="2"/>
+        </w:numPr>
+        <w:rPr>
+          <w:sz w:val="36"/>
+          <w:lang w:val="en-US"/>
+        </w:rPr>
+      </w:pPr>
+      <w:r>
+        <w:rPr>
+          <w:sz w:val="36"/>
+          <w:lang w:val="en-US"/>
+        </w:rPr>
+        <w:t>Build up and tear down</w:t>
+      </w:r>
+      <w:r>
+        <w:rPr>
+          <w:sz w:val="36"/>
+          <w:lang w:val="en-US"/>
+        </w:rPr>
+        <w:t xml:space="preserve"> of 30 workplaces</w:t>
+      </w:r>
+    </w:p>
+    <w:p>
+      <w:pPr>
+        <w:pStyle w:val="Lijstalinea"/>
+        <w:numPr>
+          <w:ilvl w:val="0"/>
+          <w:numId w:val="2"/>
+        </w:numPr>
+        <w:rPr>
+          <w:sz w:val="36"/>
+          <w:lang w:val="en-US"/>
+        </w:rPr>
+      </w:pPr>
+      <w:r>
+        <w:rPr>
+          <w:sz w:val="36"/>
+          <w:lang w:val="en-US"/>
+        </w:rPr>
+        <w:t>Picture of workplace</w:t>
+      </w:r>
+    </w:p>
+    <w:p>
+      <w:pPr>
+        <w:pStyle w:val="Lijstalinea"/>
+        <w:numPr>
+          <w:ilvl w:val="0"/>
+          <w:numId w:val="2"/>
+        </w:numPr>
+        <w:rPr>
+          <w:sz w:val="36"/>
+          <w:lang w:val="en-US"/>
+        </w:rPr>
+      </w:pPr>
+      <w:r>
+        <w:rPr>
+          <w:sz w:val="36"/>
+          <w:lang w:val="en-US"/>
+        </w:rPr>
+        <w:t xml:space="preserve">Advantages of </w:t>
+      </w:r>
+      <w:proofErr w:type="spellStart"/>
+      <w:r>
+        <w:rPr>
+          <w:sz w:val="36"/>
+          <w:lang w:val="en-US"/>
+        </w:rPr>
+        <w:t>scratchClient</w:t>
+      </w:r>
+      <w:proofErr w:type="spellEnd"/>
+      <w:r>
+        <w:rPr>
+          <w:sz w:val="36"/>
+          <w:lang w:val="en-US"/>
+        </w:rPr>
+        <w:t xml:space="preserve"> </w:t>
+      </w:r>
+      <w:r>
+        <w:rPr>
+          <w:sz w:val="36"/>
+          <w:lang w:val="en-US"/>
+        </w:rPr>
+        <w:sym w:font="Wingdings" w:char="F0E0"/>
+      </w:r>
+      <w:r>
+        <w:rPr>
+          <w:sz w:val="36"/>
+          <w:lang w:val="en-US"/>
+        </w:rPr>
+        <w:t xml:space="preserve"> </w:t>
+      </w:r>
+      <w:r>
+        <w:rPr>
+          <w:sz w:val="36"/>
+          <w:lang w:val="en-US"/>
+        </w:rPr>
+        <w:t>Slides</w:t>
+      </w:r>
+    </w:p>
+    <w:p>
+      <w:pPr>
+        <w:pStyle w:val="Lijstalinea"/>
+        <w:numPr>
+          <w:ilvl w:val="0"/>
+          <w:numId w:val="2"/>
+        </w:numPr>
+        <w:rPr>
+          <w:sz w:val="36"/>
+          <w:lang w:val="en-US"/>
+        </w:rPr>
+      </w:pPr>
+      <w:r>
+        <w:rPr>
+          <w:sz w:val="36"/>
+          <w:lang w:val="en-US"/>
+        </w:rPr>
+        <w:t>Series</w:t>
+      </w:r>
+    </w:p>
+    <w:p>
+      <w:pPr>
+        <w:pStyle w:val="Lijstalinea"/>
+        <w:numPr>
+          <w:ilvl w:val="1"/>
+          <w:numId w:val="2"/>
+        </w:numPr>
+        <w:rPr>
+          <w:sz w:val="36"/>
+          <w:lang w:val="en-US"/>
+        </w:rPr>
+      </w:pPr>
+      <w:r>
+        <w:rPr>
+          <w:sz w:val="36"/>
+          <w:lang w:val="en-US"/>
+        </w:rPr>
+        <w:t>Getting materials</w:t>
+      </w:r>
+    </w:p>
+    <w:p>
+      <w:pPr>
+        <w:pStyle w:val="Lijstalinea"/>
+        <w:numPr>
+          <w:ilvl w:val="1"/>
+          <w:numId w:val="2"/>
+        </w:numPr>
+        <w:rPr>
+          <w:sz w:val="36"/>
+          <w:lang w:val="en-US"/>
+        </w:rPr>
+      </w:pPr>
+      <w:r>
+        <w:rPr>
+          <w:sz w:val="36"/>
+          <w:lang w:val="en-US"/>
+        </w:rPr>
+        <w:t>Installation</w:t>
+      </w:r>
+    </w:p>
+    <w:p>
+      <w:pPr>
+        <w:pStyle w:val="Lijstalinea"/>
+        <w:numPr>
+          <w:ilvl w:val="1"/>
+          <w:numId w:val="2"/>
+        </w:numPr>
+        <w:rPr>
+          <w:sz w:val="36"/>
+          <w:lang w:val="en-US"/>
+        </w:rPr>
+      </w:pPr>
+      <w:r>
+        <w:rPr>
+          <w:sz w:val="36"/>
+          <w:lang w:val="en-US"/>
+        </w:rPr>
+        <w:t>Tutorials for educators</w:t>
+      </w:r>
+    </w:p>
+    <w:p>
+      <w:pPr>
+        <w:pStyle w:val="Lijstalinea"/>
+        <w:numPr>
+          <w:ilvl w:val="2"/>
+          <w:numId w:val="2"/>
+        </w:numPr>
+        <w:rPr>
+          <w:sz w:val="36"/>
+          <w:lang w:val="en-US"/>
+        </w:rPr>
+      </w:pPr>
+      <w:r>
+        <w:rPr>
+          <w:sz w:val="36"/>
+          <w:lang w:val="en-US"/>
+        </w:rPr>
+        <w:t>UK, DE, NL</w:t>
+      </w:r>
+    </w:p>
+    <w:p>
+      <w:pPr>
+        <w:pStyle w:val="Lijstalinea"/>
+        <w:numPr>
+          <w:ilvl w:val="1"/>
+          <w:numId w:val="2"/>
+        </w:numPr>
+        <w:rPr>
+          <w:sz w:val="36"/>
+          <w:lang w:val="en-US"/>
+        </w:rPr>
+      </w:pPr>
+      <w:r>
+        <w:rPr>
+          <w:sz w:val="36"/>
+          <w:lang w:val="en-US"/>
+        </w:rPr>
+        <w:t>Reaction time game with model duck on pan/tilt platform</w:t>
+      </w:r>
+    </w:p>
+    <w:p>
+      <w:pPr>
+        <w:pStyle w:val="Lijstalinea"/>
+        <w:numPr>
+          <w:ilvl w:val="0"/>
+          <w:numId w:val="2"/>
+        </w:numPr>
+        <w:rPr>
+          <w:sz w:val="36"/>
+          <w:lang w:val="en-US"/>
+        </w:rPr>
+      </w:pPr>
+      <w:r>
+        <w:rPr>
+          <w:sz w:val="36"/>
+          <w:lang w:val="en-US"/>
+        </w:rPr>
+        <w:t xml:space="preserve">Thanks Gerhard </w:t>
+      </w:r>
+      <w:proofErr w:type="spellStart"/>
+      <w:r>
+        <w:rPr>
+          <w:sz w:val="36"/>
+          <w:lang w:val="en-US"/>
+        </w:rPr>
+        <w:t>Hepp</w:t>
+      </w:r>
+      <w:proofErr w:type="spellEnd"/>
+    </w:p>
+    <w:p>
+      <w:pPr>
+        <w:pStyle w:val="Lijstalinea"/>
+        <w:numPr>
+          <w:ilvl w:val="0"/>
+          <w:numId w:val="2"/>
+        </w:numPr>
+        <w:rPr>
+          <w:sz w:val="36"/>
+          <w:lang w:val="en-US"/>
+        </w:rPr>
+      </w:pPr>
+      <w:r>
+        <w:rPr>
+          <w:sz w:val="36"/>
+          <w:lang w:val="en-US"/>
+        </w:rPr>
+        <w:t>Video</w:t>
+      </w:r>
+    </w:p>
+    <w:p>
+      <w:pPr>
+        <w:rPr>
+          <w:sz w:val="32"/>
+          <w:lang w:val="en-US"/>
+        </w:rPr>
+      </w:pPr>
+      <w:r>
+        <w:rPr>
+          <w:sz w:val="32"/>
+          <w:lang w:val="en-US"/>
+        </w:rPr>
+        <w:br w:type="page"/>
+      </w:r>
+    </w:p>
+    <w:p>
+      <w:pPr>
+        <w:pStyle w:val="Lijstalinea"/>
+        <w:numPr>
+          <w:ilvl w:val="0"/>
+          <w:numId w:val="2"/>
+        </w:numPr>
+        <w:rPr>
+          <w:sz w:val="32"/>
+          <w:lang w:val="en-US"/>
+        </w:rPr>
+      </w:pPr>
+    </w:p>
+    <w:p>
+      <w:pPr>
+        <w:rPr>
+          <w:sz w:val="20"/>
+          <w:lang w:val="en-US"/>
+        </w:rPr>
+      </w:pPr>
+    </w:p>
+    <w:p>
+      <w:pPr>
+        <w:pStyle w:val="Lijstalinea"/>
+        <w:numPr>
+          <w:ilvl w:val="0"/>
+          <w:numId w:val="2"/>
+        </w:numPr>
+        <w:rPr>
+          <w:sz w:val="20"/>
+          <w:lang w:val="en-US"/>
+        </w:rPr>
+      </w:pPr>
+      <w:r>
+        <w:rPr>
+          <w:sz w:val="20"/>
+          <w:lang w:val="en-US"/>
+        </w:rPr>
+        <w:t>Hello, my name is Hans and I will today tell you about a program that I came across and love so much that I started making some videos about it.</w:t>
+      </w:r>
+    </w:p>
+    <w:p>
+      <w:pPr>
+        <w:pStyle w:val="Lijstalinea"/>
+        <w:numPr>
+          <w:ilvl w:val="0"/>
+          <w:numId w:val="2"/>
+        </w:numPr>
+        <w:rPr>
+          <w:sz w:val="20"/>
+          <w:lang w:val="en-US"/>
+        </w:rPr>
+      </w:pPr>
+      <w:r>
+        <w:rPr>
+          <w:sz w:val="20"/>
+          <w:lang w:val="en-US"/>
+        </w:rPr>
+        <w:t xml:space="preserve">To be able from to access hardware from programs written in Scratch and running on Raspberry Pi or Windows, some software is needed. </w:t>
+      </w:r>
+      <w:proofErr w:type="spellStart"/>
+      <w:r>
+        <w:rPr>
+          <w:sz w:val="20"/>
+          <w:lang w:val="en-US"/>
+        </w:rPr>
+        <w:t>ScratchClient</w:t>
+      </w:r>
+      <w:proofErr w:type="spellEnd"/>
+      <w:r>
+        <w:rPr>
+          <w:sz w:val="20"/>
+          <w:lang w:val="en-US"/>
+        </w:rPr>
+        <w:t xml:space="preserve"> is </w:t>
+      </w:r>
+      <w:r>
+        <w:rPr>
+          <w:sz w:val="20"/>
+          <w:lang w:val="en-US"/>
+        </w:rPr>
+        <w:t>a</w:t>
+      </w:r>
+      <w:r>
+        <w:rPr>
+          <w:sz w:val="20"/>
+          <w:lang w:val="en-US"/>
+        </w:rPr>
+        <w:t xml:space="preserve"> piece of great software that I came around that is the missing link.</w:t>
+      </w:r>
+    </w:p>
+    <w:p>
+      <w:pPr>
+        <w:pStyle w:val="Lijstalinea"/>
+        <w:numPr>
+          <w:ilvl w:val="0"/>
+          <w:numId w:val="2"/>
+        </w:numPr>
+        <w:rPr>
+          <w:sz w:val="20"/>
+          <w:lang w:val="en-US"/>
+        </w:rPr>
+      </w:pPr>
+      <w:r>
+        <w:rPr>
+          <w:sz w:val="20"/>
+          <w:lang w:val="en-US"/>
+        </w:rPr>
+        <w:t xml:space="preserve">To give some background on what I am using Scratch for: </w:t>
+      </w:r>
+    </w:p>
+    <w:p>
+      <w:pPr>
+        <w:pStyle w:val="Lijstalinea"/>
+        <w:numPr>
+          <w:ilvl w:val="1"/>
+          <w:numId w:val="2"/>
+        </w:numPr>
+        <w:rPr>
+          <w:sz w:val="20"/>
+          <w:lang w:val="en-US"/>
+        </w:rPr>
+      </w:pPr>
+      <w:r>
+        <w:rPr>
+          <w:sz w:val="20"/>
+          <w:lang w:val="en-US"/>
+        </w:rPr>
+        <w:t xml:space="preserve">In my free time, I am a volunteer teacher for </w:t>
+      </w:r>
+      <w:proofErr w:type="spellStart"/>
+      <w:r>
+        <w:rPr>
+          <w:sz w:val="20"/>
+          <w:lang w:val="en-US"/>
+        </w:rPr>
+        <w:t>Weekendschools</w:t>
+      </w:r>
+      <w:proofErr w:type="spellEnd"/>
+      <w:r>
+        <w:rPr>
+          <w:sz w:val="20"/>
+          <w:lang w:val="en-US"/>
+        </w:rPr>
+        <w:t xml:space="preserve"> in the Netherlands. I teach </w:t>
+      </w:r>
+      <w:r>
+        <w:rPr>
+          <w:sz w:val="20"/>
+          <w:lang w:val="en-US"/>
+        </w:rPr>
+        <w:t xml:space="preserve">on </w:t>
+      </w:r>
+      <w:r>
+        <w:rPr>
+          <w:sz w:val="20"/>
+          <w:lang w:val="en-US"/>
+        </w:rPr>
+        <w:t xml:space="preserve">several </w:t>
+      </w:r>
+      <w:r>
+        <w:rPr>
+          <w:sz w:val="20"/>
+          <w:lang w:val="en-US"/>
+        </w:rPr>
+        <w:t xml:space="preserve">Sundays </w:t>
+      </w:r>
+      <w:r>
+        <w:rPr>
+          <w:sz w:val="20"/>
+          <w:lang w:val="en-US"/>
+        </w:rPr>
+        <w:t xml:space="preserve">during the year </w:t>
+      </w:r>
+      <w:r>
+        <w:rPr>
+          <w:sz w:val="20"/>
+          <w:lang w:val="en-US"/>
+        </w:rPr>
+        <w:t xml:space="preserve">mathematics, physics, making electro breadboards and also programming to motivated </w:t>
+      </w:r>
+      <w:r>
+        <w:rPr>
+          <w:sz w:val="20"/>
+          <w:lang w:val="en-US"/>
+        </w:rPr>
+        <w:t>children of 11 to 13 years old.</w:t>
+      </w:r>
+    </w:p>
+    <w:p>
+      <w:pPr>
+        <w:pStyle w:val="Lijstalinea"/>
+        <w:numPr>
+          <w:ilvl w:val="1"/>
+          <w:numId w:val="2"/>
+        </w:numPr>
+        <w:rPr>
+          <w:sz w:val="20"/>
+          <w:lang w:val="en-US"/>
+        </w:rPr>
+      </w:pPr>
+      <w:r>
+        <w:rPr>
+          <w:sz w:val="20"/>
+          <w:lang w:val="en-US"/>
+        </w:rPr>
+        <w:t>Because the schools do not have computers, I took Raspberry Pi s with old 15 inch monitors, keyboards and 2 mice per workplace.</w:t>
+      </w:r>
+    </w:p>
+    <w:p>
+      <w:pPr>
+        <w:pStyle w:val="Lijstalinea"/>
+        <w:numPr>
+          <w:ilvl w:val="1"/>
+          <w:numId w:val="2"/>
+        </w:numPr>
+        <w:rPr>
+          <w:sz w:val="20"/>
+          <w:lang w:val="en-US"/>
+        </w:rPr>
+      </w:pPr>
+      <w:r>
+        <w:rPr>
+          <w:sz w:val="20"/>
+          <w:lang w:val="en-US"/>
+        </w:rPr>
+        <w:t>The classes are up to 60 children and therefore I have 30 workplaces equipped like that. And of course, during the classes there are many volunteer helpers to help children with their questions.</w:t>
+      </w:r>
+    </w:p>
+    <w:p>
+      <w:pPr>
+        <w:pStyle w:val="Lijstalinea"/>
+        <w:numPr>
+          <w:ilvl w:val="1"/>
+          <w:numId w:val="2"/>
+        </w:numPr>
+        <w:rPr>
+          <w:sz w:val="20"/>
+          <w:lang w:val="en-US"/>
+        </w:rPr>
+      </w:pPr>
+      <w:r>
+        <w:rPr>
+          <w:sz w:val="20"/>
+          <w:lang w:val="en-US"/>
+        </w:rPr>
+        <w:t>I teach at different locations and those locations do not have permanent classrooms. They use empty classrooms in companies or universities, so everything has to be built up and torn down.</w:t>
+      </w:r>
+    </w:p>
+    <w:p>
+      <w:pPr>
+        <w:pStyle w:val="Lijstalinea"/>
+        <w:numPr>
+          <w:ilvl w:val="1"/>
+          <w:numId w:val="2"/>
+        </w:numPr>
+        <w:rPr>
+          <w:sz w:val="20"/>
+          <w:lang w:val="en-US"/>
+        </w:rPr>
+      </w:pPr>
+      <w:r>
+        <w:rPr>
+          <w:sz w:val="20"/>
+          <w:lang w:val="en-US"/>
+        </w:rPr>
+        <w:t>I wanted to teach children that programming is not only about changing pixels on a screen, but that it is also possible to control the physical world, so I wanted them to use buttons, LEDs, sensors and servos.</w:t>
+      </w:r>
+    </w:p>
+    <w:p>
+      <w:pPr>
+        <w:pStyle w:val="Lijstalinea"/>
+        <w:numPr>
+          <w:ilvl w:val="0"/>
+          <w:numId w:val="4"/>
+        </w:numPr>
+        <w:rPr>
+          <w:sz w:val="20"/>
+          <w:lang w:val="en-US"/>
+        </w:rPr>
+      </w:pPr>
+      <w:r>
+        <w:rPr>
+          <w:sz w:val="20"/>
+          <w:lang w:val="en-US"/>
+        </w:rPr>
+        <w:t xml:space="preserve">There are several ways that a connection can be made between Scratch on Raspberry Pi, but there are three things that I like so much about </w:t>
+      </w:r>
+      <w:proofErr w:type="spellStart"/>
+      <w:r>
+        <w:rPr>
+          <w:sz w:val="20"/>
+          <w:lang w:val="en-US"/>
+        </w:rPr>
+        <w:t>scratchClient</w:t>
+      </w:r>
+      <w:proofErr w:type="spellEnd"/>
+      <w:r>
+        <w:rPr>
+          <w:sz w:val="20"/>
+          <w:lang w:val="en-US"/>
+        </w:rPr>
+        <w:t>:</w:t>
+      </w:r>
+    </w:p>
+    <w:p>
+      <w:pPr>
+        <w:pStyle w:val="Lijstalinea"/>
+        <w:numPr>
+          <w:ilvl w:val="1"/>
+          <w:numId w:val="4"/>
+        </w:numPr>
+        <w:rPr>
+          <w:sz w:val="20"/>
+          <w:lang w:val="en-US"/>
+        </w:rPr>
+      </w:pPr>
+      <w:r>
+        <w:rPr>
+          <w:sz w:val="20"/>
+          <w:lang w:val="en-US"/>
+        </w:rPr>
+        <w:t xml:space="preserve">Children can control external hardware using real life names, so </w:t>
+      </w:r>
+      <w:proofErr w:type="spellStart"/>
+      <w:r>
+        <w:rPr>
+          <w:sz w:val="20"/>
+          <w:lang w:val="en-US"/>
+        </w:rPr>
+        <w:t>BigRedLed</w:t>
+      </w:r>
+      <w:proofErr w:type="spellEnd"/>
+      <w:r>
+        <w:rPr>
+          <w:sz w:val="20"/>
+          <w:lang w:val="en-US"/>
+        </w:rPr>
+        <w:t xml:space="preserve"> rather than GPIO Pin 5 or so.</w:t>
+      </w:r>
+    </w:p>
+    <w:p>
+      <w:pPr>
+        <w:pStyle w:val="Lijstalinea"/>
+        <w:numPr>
+          <w:ilvl w:val="1"/>
+          <w:numId w:val="4"/>
+        </w:numPr>
+        <w:rPr>
+          <w:sz w:val="20"/>
+          <w:lang w:val="en-US"/>
+        </w:rPr>
+      </w:pPr>
+      <w:proofErr w:type="spellStart"/>
+      <w:r>
+        <w:rPr>
+          <w:sz w:val="20"/>
+          <w:lang w:val="en-US"/>
+        </w:rPr>
+        <w:t>scratchClient</w:t>
+      </w:r>
+      <w:proofErr w:type="spellEnd"/>
+      <w:r>
+        <w:rPr>
+          <w:sz w:val="20"/>
+          <w:lang w:val="en-US"/>
+        </w:rPr>
+        <w:t xml:space="preserve"> can control hardware connected to GPIO pins, but can also deal with components connected to an </w:t>
+      </w:r>
+      <w:proofErr w:type="spellStart"/>
+      <w:r>
+        <w:rPr>
+          <w:sz w:val="20"/>
+          <w:lang w:val="en-US"/>
+        </w:rPr>
+        <w:t>Arduino</w:t>
+      </w:r>
+      <w:proofErr w:type="spellEnd"/>
+      <w:r>
+        <w:rPr>
+          <w:sz w:val="20"/>
+          <w:lang w:val="en-US"/>
+        </w:rPr>
+        <w:t xml:space="preserve"> Uno or </w:t>
+      </w:r>
+      <w:proofErr w:type="spellStart"/>
+      <w:r>
+        <w:rPr>
+          <w:sz w:val="20"/>
+          <w:lang w:val="en-US"/>
+        </w:rPr>
+        <w:t>Nano</w:t>
+      </w:r>
+      <w:proofErr w:type="spellEnd"/>
+      <w:r>
+        <w:rPr>
+          <w:sz w:val="20"/>
+          <w:lang w:val="en-US"/>
+        </w:rPr>
+        <w:t xml:space="preserve">. That appealed </w:t>
+      </w:r>
+      <w:r>
+        <w:rPr>
+          <w:sz w:val="20"/>
+          <w:lang w:val="en-US"/>
+        </w:rPr>
+        <w:t>much to me because</w:t>
+      </w:r>
+    </w:p>
+    <w:p>
+      <w:pPr>
+        <w:pStyle w:val="Lijstalinea"/>
+        <w:numPr>
+          <w:ilvl w:val="2"/>
+          <w:numId w:val="4"/>
+        </w:numPr>
+        <w:rPr>
+          <w:sz w:val="20"/>
+          <w:lang w:val="en-US"/>
+        </w:rPr>
+      </w:pPr>
+      <w:r>
+        <w:rPr>
+          <w:sz w:val="20"/>
+          <w:lang w:val="en-US"/>
+        </w:rPr>
+        <w:t xml:space="preserve">Building up the classroom every week is easier if I can connect an </w:t>
+      </w:r>
+      <w:proofErr w:type="spellStart"/>
+      <w:r>
+        <w:rPr>
+          <w:sz w:val="20"/>
+          <w:lang w:val="en-US"/>
+        </w:rPr>
+        <w:t>Arduino</w:t>
+      </w:r>
+      <w:proofErr w:type="spellEnd"/>
+      <w:r>
+        <w:rPr>
+          <w:sz w:val="20"/>
+          <w:lang w:val="en-US"/>
+        </w:rPr>
+        <w:t xml:space="preserve"> to the Raspberry than when I have to use GPIO pins.</w:t>
+      </w:r>
+    </w:p>
+    <w:p>
+      <w:pPr>
+        <w:pStyle w:val="Lijstalinea"/>
+        <w:numPr>
+          <w:ilvl w:val="2"/>
+          <w:numId w:val="4"/>
+        </w:numPr>
+        <w:rPr>
+          <w:sz w:val="20"/>
+          <w:lang w:val="en-US"/>
+        </w:rPr>
+      </w:pPr>
+      <w:r>
+        <w:rPr>
+          <w:sz w:val="20"/>
+          <w:lang w:val="en-US"/>
+        </w:rPr>
+        <w:t xml:space="preserve">The </w:t>
+      </w:r>
+      <w:proofErr w:type="spellStart"/>
+      <w:r>
+        <w:rPr>
+          <w:sz w:val="20"/>
+          <w:lang w:val="en-US"/>
+        </w:rPr>
+        <w:t>Arduino</w:t>
+      </w:r>
+      <w:proofErr w:type="spellEnd"/>
+      <w:r>
+        <w:rPr>
+          <w:sz w:val="20"/>
+          <w:lang w:val="en-US"/>
+        </w:rPr>
+        <w:t xml:space="preserve"> is 5 volt tolerant, Raspberry Pi is not.</w:t>
+      </w:r>
+    </w:p>
+    <w:p>
+      <w:pPr>
+        <w:pStyle w:val="Lijstalinea"/>
+        <w:numPr>
+          <w:ilvl w:val="2"/>
+          <w:numId w:val="4"/>
+        </w:numPr>
+        <w:rPr>
+          <w:sz w:val="20"/>
+          <w:lang w:val="en-US"/>
+        </w:rPr>
+      </w:pPr>
+      <w:r>
+        <w:rPr>
+          <w:sz w:val="20"/>
+          <w:lang w:val="en-US"/>
+        </w:rPr>
+        <w:t xml:space="preserve">The </w:t>
+      </w:r>
+      <w:proofErr w:type="spellStart"/>
+      <w:r>
+        <w:rPr>
+          <w:sz w:val="20"/>
+          <w:lang w:val="en-US"/>
+        </w:rPr>
+        <w:t>Arduino</w:t>
+      </w:r>
+      <w:proofErr w:type="spellEnd"/>
+      <w:r>
+        <w:rPr>
+          <w:sz w:val="20"/>
+          <w:lang w:val="en-US"/>
+        </w:rPr>
+        <w:t xml:space="preserve"> has analog input</w:t>
+      </w:r>
+    </w:p>
+    <w:p>
+      <w:pPr>
+        <w:pStyle w:val="Lijstalinea"/>
+        <w:numPr>
+          <w:ilvl w:val="2"/>
+          <w:numId w:val="4"/>
+        </w:numPr>
+        <w:rPr>
+          <w:sz w:val="20"/>
+          <w:lang w:val="en-US"/>
+        </w:rPr>
+      </w:pPr>
+      <w:r>
+        <w:rPr>
+          <w:sz w:val="20"/>
+          <w:lang w:val="en-US"/>
+        </w:rPr>
+        <w:t xml:space="preserve">The </w:t>
+      </w:r>
+      <w:proofErr w:type="spellStart"/>
+      <w:r>
+        <w:rPr>
+          <w:sz w:val="20"/>
+          <w:lang w:val="en-US"/>
+        </w:rPr>
+        <w:t>Arduino</w:t>
+      </w:r>
+      <w:proofErr w:type="spellEnd"/>
+      <w:r>
+        <w:rPr>
+          <w:sz w:val="20"/>
+          <w:lang w:val="en-US"/>
+        </w:rPr>
+        <w:t xml:space="preserve"> has hardware </w:t>
+      </w:r>
+      <w:proofErr w:type="spellStart"/>
+      <w:r>
+        <w:rPr>
+          <w:sz w:val="20"/>
+          <w:lang w:val="en-US"/>
+        </w:rPr>
+        <w:t>pulsewidth</w:t>
+      </w:r>
+      <w:proofErr w:type="spellEnd"/>
+      <w:r>
+        <w:rPr>
+          <w:sz w:val="20"/>
+          <w:lang w:val="en-US"/>
+        </w:rPr>
+        <w:t xml:space="preserve"> modulation, which makes </w:t>
+      </w:r>
+      <w:r>
+        <w:rPr>
+          <w:sz w:val="20"/>
+          <w:lang w:val="en-US"/>
+        </w:rPr>
+        <w:t>controlling servos more stable</w:t>
+      </w:r>
+    </w:p>
+    <w:p>
+      <w:pPr>
+        <w:pStyle w:val="Lijstalinea"/>
+        <w:numPr>
+          <w:ilvl w:val="2"/>
+          <w:numId w:val="4"/>
+        </w:numPr>
+        <w:rPr>
+          <w:sz w:val="20"/>
+          <w:lang w:val="en-US"/>
+        </w:rPr>
+      </w:pPr>
+      <w:r>
+        <w:rPr>
+          <w:sz w:val="20"/>
+          <w:lang w:val="en-US"/>
+        </w:rPr>
+        <w:t xml:space="preserve">If children do something wrong they may blow up an </w:t>
+      </w:r>
+      <w:proofErr w:type="spellStart"/>
+      <w:r>
+        <w:rPr>
+          <w:sz w:val="20"/>
+          <w:lang w:val="en-US"/>
+        </w:rPr>
+        <w:t>Arduino</w:t>
+      </w:r>
+      <w:proofErr w:type="spellEnd"/>
+      <w:r>
+        <w:rPr>
+          <w:sz w:val="20"/>
+          <w:lang w:val="en-US"/>
+        </w:rPr>
+        <w:t xml:space="preserve"> clone of 2 euro, rather than a Raspberry Pi of 35 euro</w:t>
+      </w:r>
+    </w:p>
+    <w:p>
+      <w:pPr>
+        <w:pStyle w:val="Lijstalinea"/>
+        <w:numPr>
+          <w:ilvl w:val="1"/>
+          <w:numId w:val="4"/>
+        </w:numPr>
+        <w:rPr>
+          <w:sz w:val="20"/>
+          <w:lang w:val="en-US"/>
+        </w:rPr>
+      </w:pPr>
+      <w:proofErr w:type="spellStart"/>
+      <w:r>
+        <w:rPr>
+          <w:sz w:val="20"/>
+          <w:lang w:val="en-US"/>
+        </w:rPr>
+        <w:t>scratchClient</w:t>
+      </w:r>
+      <w:proofErr w:type="spellEnd"/>
+      <w:r>
+        <w:rPr>
+          <w:sz w:val="20"/>
+          <w:lang w:val="en-US"/>
+        </w:rPr>
+        <w:t xml:space="preserve"> can also be used to interface with other pieces of software, like Sonic Pi, but even cloud services via MQTT.</w:t>
+      </w:r>
+    </w:p>
+    <w:p>
+      <w:pPr>
+        <w:pStyle w:val="Lijstalinea"/>
+        <w:numPr>
+          <w:ilvl w:val="0"/>
+          <w:numId w:val="4"/>
+        </w:numPr>
+        <w:rPr>
+          <w:sz w:val="20"/>
+          <w:lang w:val="en-US"/>
+        </w:rPr>
+      </w:pPr>
+      <w:r>
+        <w:rPr>
+          <w:sz w:val="20"/>
+          <w:lang w:val="en-US"/>
+        </w:rPr>
+        <w:t>I have created a series of videos so that others can also take advantage of this great piece of software. It is about:</w:t>
+      </w:r>
+    </w:p>
+    <w:p>
+      <w:pPr>
+        <w:pStyle w:val="Lijstalinea"/>
+        <w:numPr>
+          <w:ilvl w:val="1"/>
+          <w:numId w:val="4"/>
+        </w:numPr>
+        <w:rPr>
+          <w:sz w:val="20"/>
+          <w:lang w:val="en-US"/>
+        </w:rPr>
+      </w:pPr>
+      <w:r>
+        <w:rPr>
+          <w:sz w:val="20"/>
+          <w:lang w:val="en-US"/>
+        </w:rPr>
+        <w:t>Installation of the software</w:t>
+      </w:r>
+    </w:p>
+    <w:p>
+      <w:pPr>
+        <w:pStyle w:val="Lijstalinea"/>
+        <w:numPr>
+          <w:ilvl w:val="1"/>
+          <w:numId w:val="4"/>
+        </w:numPr>
+        <w:rPr>
+          <w:sz w:val="20"/>
+          <w:lang w:val="en-US"/>
+        </w:rPr>
+      </w:pPr>
+      <w:r>
+        <w:rPr>
+          <w:sz w:val="20"/>
+          <w:lang w:val="en-US"/>
+        </w:rPr>
+        <w:t>Getting the materials</w:t>
+      </w:r>
+    </w:p>
+    <w:p>
+      <w:pPr>
+        <w:pStyle w:val="Lijstalinea"/>
+        <w:numPr>
+          <w:ilvl w:val="1"/>
+          <w:numId w:val="4"/>
+        </w:numPr>
+        <w:rPr>
+          <w:sz w:val="20"/>
+          <w:lang w:val="en-US"/>
+        </w:rPr>
+      </w:pPr>
+      <w:r>
+        <w:rPr>
+          <w:sz w:val="20"/>
+          <w:lang w:val="en-US"/>
+        </w:rPr>
+        <w:t>A series of tutorials for primarily educators who want to set up something themselves</w:t>
+      </w:r>
+      <w:r>
+        <w:rPr>
+          <w:sz w:val="20"/>
+          <w:lang w:val="en-US"/>
+        </w:rPr>
+        <w:t xml:space="preserve">. The videos are in </w:t>
+      </w:r>
+      <w:proofErr w:type="spellStart"/>
+      <w:r>
+        <w:rPr>
+          <w:sz w:val="20"/>
+          <w:lang w:val="en-US"/>
+        </w:rPr>
+        <w:t>Englisch</w:t>
+      </w:r>
+      <w:proofErr w:type="spellEnd"/>
+      <w:r>
+        <w:rPr>
+          <w:sz w:val="20"/>
+          <w:lang w:val="en-US"/>
+        </w:rPr>
+        <w:t>, but the tutorials are available in English, German and Dutch.</w:t>
+      </w:r>
+    </w:p>
+    <w:p>
+      <w:pPr>
+        <w:pStyle w:val="Lijstalinea"/>
+        <w:numPr>
+          <w:ilvl w:val="1"/>
+          <w:numId w:val="4"/>
+        </w:numPr>
+        <w:rPr>
+          <w:sz w:val="20"/>
+          <w:lang w:val="en-US"/>
+        </w:rPr>
+      </w:pPr>
+      <w:r>
+        <w:rPr>
+          <w:sz w:val="20"/>
+          <w:lang w:val="en-US"/>
+        </w:rPr>
+        <w:t xml:space="preserve">A game that children program in the </w:t>
+      </w:r>
+      <w:proofErr w:type="spellStart"/>
+      <w:r>
+        <w:rPr>
+          <w:sz w:val="20"/>
+          <w:lang w:val="en-US"/>
+        </w:rPr>
+        <w:t>Weekendschools</w:t>
+      </w:r>
+      <w:proofErr w:type="spellEnd"/>
+      <w:r>
+        <w:rPr>
+          <w:sz w:val="20"/>
+          <w:lang w:val="en-US"/>
+        </w:rPr>
+        <w:t>.</w:t>
+      </w:r>
+    </w:p>
+    <w:p>
+      <w:pPr>
+        <w:pStyle w:val="Lijstalinea"/>
+        <w:numPr>
+          <w:ilvl w:val="0"/>
+          <w:numId w:val="4"/>
+        </w:numPr>
+        <w:rPr>
+          <w:sz w:val="20"/>
+          <w:lang w:val="en-US"/>
+        </w:rPr>
+      </w:pPr>
+      <w:r>
+        <w:rPr>
+          <w:sz w:val="20"/>
+          <w:lang w:val="en-US"/>
+        </w:rPr>
+        <w:t xml:space="preserve">Although </w:t>
+      </w:r>
+      <w:proofErr w:type="spellStart"/>
+      <w:r>
+        <w:rPr>
+          <w:sz w:val="20"/>
+          <w:lang w:val="en-US"/>
+        </w:rPr>
+        <w:t>scratchClient</w:t>
+      </w:r>
+      <w:proofErr w:type="spellEnd"/>
+      <w:r>
+        <w:rPr>
+          <w:sz w:val="20"/>
+          <w:lang w:val="en-US"/>
+        </w:rPr>
+        <w:t xml:space="preserve"> can interface with the GPIO pins of </w:t>
+      </w:r>
+      <w:proofErr w:type="spellStart"/>
+      <w:r>
+        <w:rPr>
+          <w:sz w:val="20"/>
+          <w:lang w:val="en-US"/>
+        </w:rPr>
+        <w:t>Raspbery</w:t>
+      </w:r>
+      <w:proofErr w:type="spellEnd"/>
+      <w:r>
+        <w:rPr>
+          <w:sz w:val="20"/>
+          <w:lang w:val="en-US"/>
+        </w:rPr>
+        <w:t xml:space="preserve"> Pi, I focus in these videos on using </w:t>
+      </w:r>
+      <w:proofErr w:type="spellStart"/>
+      <w:r>
+        <w:rPr>
+          <w:sz w:val="20"/>
+          <w:lang w:val="en-US"/>
+        </w:rPr>
+        <w:t>Arduino</w:t>
+      </w:r>
+      <w:proofErr w:type="spellEnd"/>
+      <w:r>
+        <w:rPr>
+          <w:sz w:val="20"/>
+          <w:lang w:val="en-US"/>
+        </w:rPr>
+        <w:t xml:space="preserve"> as a versatile interface board.</w:t>
+      </w:r>
+    </w:p>
+    <w:p>
+      <w:pPr>
+        <w:pStyle w:val="Lijstalinea"/>
+        <w:numPr>
+          <w:ilvl w:val="0"/>
+          <w:numId w:val="4"/>
+        </w:numPr>
+        <w:rPr>
+          <w:sz w:val="20"/>
+          <w:lang w:val="en-US"/>
+        </w:rPr>
+      </w:pPr>
+      <w:r>
+        <w:rPr>
+          <w:sz w:val="20"/>
+          <w:lang w:val="en-US"/>
+        </w:rPr>
+        <w:t xml:space="preserve">I close with a small piece of the reaction time game that children program. The red LED will be </w:t>
+      </w:r>
+      <w:proofErr w:type="spellStart"/>
+      <w:r>
+        <w:rPr>
+          <w:sz w:val="20"/>
+          <w:lang w:val="en-US"/>
+        </w:rPr>
+        <w:t>lite</w:t>
+      </w:r>
+      <w:proofErr w:type="spellEnd"/>
+      <w:r>
+        <w:rPr>
+          <w:sz w:val="20"/>
+          <w:lang w:val="en-US"/>
+        </w:rPr>
+        <w:t xml:space="preserve"> up at random times. Children must press a button as fast as possible after the red LED </w:t>
+      </w:r>
+      <w:proofErr w:type="spellStart"/>
+      <w:r>
+        <w:rPr>
+          <w:sz w:val="20"/>
+          <w:lang w:val="en-US"/>
+        </w:rPr>
+        <w:t>lites</w:t>
+      </w:r>
+      <w:proofErr w:type="spellEnd"/>
+      <w:r>
+        <w:rPr>
+          <w:sz w:val="20"/>
+          <w:lang w:val="en-US"/>
+        </w:rPr>
+        <w:t xml:space="preserve"> up. The first </w:t>
+      </w:r>
+      <w:r>
+        <w:rPr>
+          <w:sz w:val="20"/>
+          <w:lang w:val="en-US"/>
+        </w:rPr>
+        <w:lastRenderedPageBreak/>
+        <w:t>one will see the duck turn to him or her and make a bow. When pressing the button when the LED is not lit will be indicated by the duck turning to the one who pressed wrongly and then shake “no”.</w:t>
+      </w:r>
+    </w:p>
+    <w:p>
+      <w:pPr>
+        <w:pStyle w:val="Lijstalinea"/>
+        <w:numPr>
+          <w:ilvl w:val="0"/>
+          <w:numId w:val="4"/>
+        </w:numPr>
+        <w:rPr>
+          <w:sz w:val="20"/>
+          <w:lang w:val="en-US"/>
+        </w:rPr>
+      </w:pPr>
+      <w:r>
+        <w:rPr>
+          <w:sz w:val="20"/>
+          <w:lang w:val="en-US"/>
+        </w:rPr>
+        <w:t>If you are interested, take a look at the next videos. If you have questions let me know.</w:t>
+      </w:r>
+    </w:p>
+    <w:p>
+      <w:pPr>
+        <w:rPr>
+          <w:sz w:val="20"/>
+          <w:lang w:val="en-US"/>
+        </w:rPr>
+      </w:pPr>
+    </w:p>
+    <w:p>
+      <w:pPr>
+        <w:rPr>
+          <w:sz w:val="20"/>
+          <w:lang w:val="en-US"/>
+        </w:rPr>
+      </w:pPr>
+      <w:r>
+        <w:rPr>
+          <w:sz w:val="20"/>
+          <w:lang w:val="en-US"/>
+        </w:rPr>
+        <w:br w:type="page"/>
+      </w:r>
+    </w:p>
+    <w:p>
+      <w:pPr>
+        <w:rPr>
+          <w:sz w:val="28"/>
+          <w:lang w:val="en-US"/>
+        </w:rPr>
+      </w:pPr>
+      <w:r>
+        <w:rPr>
+          <w:sz w:val="28"/>
+          <w:lang w:val="en-US"/>
+        </w:rPr>
+        <w:lastRenderedPageBreak/>
+        <w:t>Acquiring the materials</w:t>
+      </w:r>
+    </w:p>
+    <w:p>
+      <w:pPr>
+        <w:pStyle w:val="Lijstalinea"/>
+        <w:numPr>
+          <w:ilvl w:val="0"/>
+          <w:numId w:val="7"/>
+        </w:numPr>
+        <w:rPr>
+          <w:sz w:val="28"/>
+          <w:lang w:val="en-US"/>
+        </w:rPr>
+      </w:pPr>
+      <w:r>
+        <w:rPr>
+          <w:sz w:val="28"/>
+          <w:lang w:val="en-US"/>
+        </w:rPr>
+        <w:t>See previous video for context</w:t>
+      </w:r>
+    </w:p>
+    <w:p>
+      <w:pPr>
+        <w:pStyle w:val="Lijstalinea"/>
+        <w:numPr>
+          <w:ilvl w:val="0"/>
+          <w:numId w:val="7"/>
+        </w:numPr>
+        <w:rPr>
+          <w:sz w:val="28"/>
+          <w:lang w:val="en-US"/>
+        </w:rPr>
+      </w:pPr>
+      <w:r>
+        <w:rPr>
+          <w:sz w:val="28"/>
+          <w:lang w:val="en-US"/>
+        </w:rPr>
+        <w:t xml:space="preserve">Materials for physical computing with an </w:t>
+      </w:r>
+      <w:proofErr w:type="spellStart"/>
+      <w:r>
+        <w:rPr>
+          <w:sz w:val="28"/>
+          <w:lang w:val="en-US"/>
+        </w:rPr>
+        <w:t>Arduino</w:t>
+      </w:r>
+      <w:proofErr w:type="spellEnd"/>
+    </w:p>
+    <w:p>
+      <w:pPr>
+        <w:pStyle w:val="Lijstalinea"/>
+        <w:numPr>
+          <w:ilvl w:val="0"/>
+          <w:numId w:val="7"/>
+        </w:numPr>
+        <w:rPr>
+          <w:sz w:val="28"/>
+          <w:lang w:val="en-US"/>
+        </w:rPr>
+      </w:pPr>
+      <w:r>
+        <w:rPr>
+          <w:sz w:val="28"/>
+          <w:lang w:val="en-US"/>
+        </w:rPr>
+        <w:t xml:space="preserve">Use </w:t>
+      </w:r>
+      <w:proofErr w:type="spellStart"/>
+      <w:r>
+        <w:rPr>
+          <w:sz w:val="28"/>
+          <w:lang w:val="en-US"/>
+        </w:rPr>
+        <w:t>scratchClient</w:t>
+      </w:r>
+      <w:proofErr w:type="spellEnd"/>
+      <w:r>
+        <w:rPr>
+          <w:sz w:val="28"/>
+          <w:lang w:val="en-US"/>
+        </w:rPr>
+        <w:t xml:space="preserve"> to control from Scratch</w:t>
+      </w:r>
+    </w:p>
+    <w:p>
+      <w:pPr>
+        <w:pStyle w:val="Lijstalinea"/>
+        <w:numPr>
+          <w:ilvl w:val="0"/>
+          <w:numId w:val="7"/>
+        </w:numPr>
+        <w:rPr>
+          <w:sz w:val="28"/>
+          <w:lang w:val="en-US"/>
+        </w:rPr>
+      </w:pPr>
+      <w:r>
+        <w:rPr>
+          <w:sz w:val="28"/>
+          <w:lang w:val="en-US"/>
+        </w:rPr>
+        <w:t xml:space="preserve">Local electronics store or </w:t>
+      </w:r>
+      <w:proofErr w:type="spellStart"/>
+      <w:r>
+        <w:rPr>
+          <w:sz w:val="28"/>
+          <w:lang w:val="en-US"/>
+        </w:rPr>
+        <w:t>webshop</w:t>
+      </w:r>
+      <w:proofErr w:type="spellEnd"/>
+    </w:p>
+    <w:p>
+      <w:pPr>
+        <w:pStyle w:val="Lijstalinea"/>
+        <w:numPr>
+          <w:ilvl w:val="0"/>
+          <w:numId w:val="7"/>
+        </w:numPr>
+        <w:rPr>
+          <w:sz w:val="28"/>
+          <w:lang w:val="en-US"/>
+        </w:rPr>
+      </w:pPr>
+      <w:r>
+        <w:rPr>
+          <w:sz w:val="28"/>
+          <w:lang w:val="en-US"/>
+        </w:rPr>
+        <w:t>Aliexpress.com</w:t>
+      </w:r>
+    </w:p>
+    <w:p>
+      <w:pPr>
+        <w:pStyle w:val="Lijstalinea"/>
+        <w:numPr>
+          <w:ilvl w:val="1"/>
+          <w:numId w:val="6"/>
+        </w:numPr>
+        <w:rPr>
+          <w:sz w:val="28"/>
+          <w:lang w:val="en-US"/>
+        </w:rPr>
+      </w:pPr>
+      <w:r>
+        <w:rPr>
+          <w:sz w:val="28"/>
+          <w:lang w:val="en-US"/>
+        </w:rPr>
+        <w:t>Very cheap.</w:t>
+      </w:r>
+    </w:p>
+    <w:p>
+      <w:pPr>
+        <w:pStyle w:val="Lijstalinea"/>
+        <w:numPr>
+          <w:ilvl w:val="1"/>
+          <w:numId w:val="6"/>
+        </w:numPr>
+        <w:rPr>
+          <w:sz w:val="28"/>
+          <w:lang w:val="en-US"/>
+        </w:rPr>
+      </w:pPr>
+      <w:r>
+        <w:rPr>
+          <w:sz w:val="28"/>
+          <w:lang w:val="en-US"/>
+        </w:rPr>
+        <w:t>Often no shipping costs, especially on LOW quantities</w:t>
+      </w:r>
+    </w:p>
+    <w:p>
+      <w:pPr>
+        <w:pStyle w:val="Lijstalinea"/>
+        <w:numPr>
+          <w:ilvl w:val="1"/>
+          <w:numId w:val="6"/>
+        </w:numPr>
+        <w:rPr>
+          <w:sz w:val="28"/>
+          <w:lang w:val="en-US"/>
+        </w:rPr>
+      </w:pPr>
+      <w:r>
+        <w:rPr>
+          <w:sz w:val="28"/>
+          <w:lang w:val="en-US"/>
+        </w:rPr>
+        <w:t>&lt; 22 euro</w:t>
+      </w:r>
+    </w:p>
+    <w:p>
+      <w:pPr>
+        <w:pStyle w:val="Lijstalinea"/>
+        <w:numPr>
+          <w:ilvl w:val="1"/>
+          <w:numId w:val="6"/>
+        </w:numPr>
+        <w:rPr>
+          <w:sz w:val="28"/>
+          <w:lang w:val="en-US"/>
+        </w:rPr>
+      </w:pPr>
+      <w:r>
+        <w:rPr>
+          <w:sz w:val="28"/>
+          <w:lang w:val="en-US"/>
+        </w:rPr>
+        <w:t>Long delivery times</w:t>
+      </w:r>
+    </w:p>
+    <w:p>
+      <w:pPr>
+        <w:pStyle w:val="Lijstalinea"/>
+        <w:numPr>
+          <w:ilvl w:val="0"/>
+          <w:numId w:val="6"/>
+        </w:numPr>
+        <w:rPr>
+          <w:sz w:val="28"/>
+          <w:lang w:val="en-US"/>
+        </w:rPr>
+      </w:pPr>
+      <w:r>
+        <w:rPr>
+          <w:sz w:val="28"/>
+          <w:lang w:val="en-US"/>
+        </w:rPr>
+        <w:t xml:space="preserve">Prices vary greatly, but </w:t>
+      </w:r>
+      <w:r>
+        <w:rPr>
+          <w:sz w:val="28"/>
+          <w:lang w:val="en-US"/>
+        </w:rPr>
+        <w:t>May 2018 price level indications</w:t>
+      </w:r>
+    </w:p>
+    <w:p>
+      <w:pPr>
+        <w:pStyle w:val="Lijstalinea"/>
+        <w:numPr>
+          <w:ilvl w:val="0"/>
+          <w:numId w:val="6"/>
+        </w:numPr>
+        <w:rPr>
+          <w:sz w:val="28"/>
+          <w:lang w:val="en-US"/>
+        </w:rPr>
+      </w:pPr>
+      <w:r>
+        <w:rPr>
+          <w:sz w:val="28"/>
+          <w:lang w:val="en-US"/>
+        </w:rPr>
+        <w:t>Needed for the beginner and intermediate level tutorials</w:t>
+      </w:r>
+    </w:p>
+    <w:p>
+      <w:pPr>
+        <w:pStyle w:val="Lijstalinea"/>
+        <w:numPr>
+          <w:ilvl w:val="1"/>
+          <w:numId w:val="6"/>
+        </w:numPr>
+        <w:rPr>
+          <w:sz w:val="28"/>
+          <w:lang w:val="en-US"/>
+        </w:rPr>
+      </w:pPr>
+      <w:proofErr w:type="spellStart"/>
+      <w:r>
+        <w:rPr>
+          <w:sz w:val="28"/>
+          <w:lang w:val="en-US"/>
+        </w:rPr>
+        <w:t>Arduino</w:t>
+      </w:r>
+      <w:proofErr w:type="spellEnd"/>
+      <w:r>
+        <w:rPr>
+          <w:sz w:val="28"/>
+          <w:lang w:val="en-US"/>
+        </w:rPr>
+        <w:t xml:space="preserve"> </w:t>
+      </w:r>
+      <w:proofErr w:type="spellStart"/>
+      <w:r>
+        <w:rPr>
+          <w:sz w:val="28"/>
+          <w:lang w:val="en-US"/>
+        </w:rPr>
+        <w:t>Nano</w:t>
+      </w:r>
+      <w:proofErr w:type="spellEnd"/>
+      <w:r>
+        <w:rPr>
+          <w:sz w:val="28"/>
+          <w:lang w:val="en-US"/>
+        </w:rPr>
+        <w:t xml:space="preserve"> (can use Uno instead)</w:t>
+      </w:r>
+      <w:r>
+        <w:rPr>
+          <w:sz w:val="28"/>
+          <w:lang w:val="en-US"/>
+        </w:rPr>
+        <w:t>. 2 to 2.5 euro</w:t>
+      </w:r>
+    </w:p>
+    <w:p>
+      <w:pPr>
+        <w:pStyle w:val="Lijstalinea"/>
+        <w:numPr>
+          <w:ilvl w:val="2"/>
+          <w:numId w:val="6"/>
+        </w:numPr>
+        <w:rPr>
+          <w:sz w:val="28"/>
+          <w:lang w:val="en-US"/>
+        </w:rPr>
+      </w:pPr>
+      <w:r>
+        <w:rPr>
+          <w:sz w:val="28"/>
+          <w:lang w:val="en-US"/>
+        </w:rPr>
+        <w:t>328p</w:t>
+      </w:r>
+    </w:p>
+    <w:p>
+      <w:pPr>
+        <w:pStyle w:val="Lijstalinea"/>
+        <w:numPr>
+          <w:ilvl w:val="1"/>
+          <w:numId w:val="6"/>
+        </w:numPr>
+        <w:rPr>
+          <w:sz w:val="28"/>
+          <w:lang w:val="en-US"/>
+        </w:rPr>
+      </w:pPr>
+      <w:proofErr w:type="spellStart"/>
+      <w:r>
+        <w:rPr>
+          <w:sz w:val="28"/>
+          <w:lang w:val="en-US"/>
+        </w:rPr>
+        <w:t>Nano</w:t>
+      </w:r>
+      <w:proofErr w:type="spellEnd"/>
+      <w:r>
+        <w:rPr>
+          <w:sz w:val="28"/>
+          <w:lang w:val="en-US"/>
+        </w:rPr>
+        <w:t xml:space="preserve"> board</w:t>
+      </w:r>
+      <w:r>
+        <w:rPr>
+          <w:sz w:val="28"/>
+          <w:lang w:val="en-US"/>
+        </w:rPr>
+        <w:tab/>
+        <w:t>1 euro</w:t>
+      </w:r>
+    </w:p>
+    <w:p>
+      <w:pPr>
+        <w:pStyle w:val="Lijstalinea"/>
+        <w:numPr>
+          <w:ilvl w:val="1"/>
+          <w:numId w:val="6"/>
+        </w:numPr>
+        <w:rPr>
+          <w:sz w:val="28"/>
+          <w:lang w:val="en-US"/>
+        </w:rPr>
+      </w:pPr>
+      <w:r>
+        <w:rPr>
+          <w:sz w:val="28"/>
+          <w:lang w:val="en-US"/>
+        </w:rPr>
+        <w:t>Cable with micro or mini USB</w:t>
+      </w:r>
+      <w:r>
+        <w:rPr>
+          <w:sz w:val="28"/>
+          <w:lang w:val="en-US"/>
+        </w:rPr>
+        <w:t xml:space="preserve">     75 eurocent</w:t>
+      </w:r>
+    </w:p>
+    <w:p>
+      <w:pPr>
+        <w:pStyle w:val="Lijstalinea"/>
+        <w:numPr>
+          <w:ilvl w:val="1"/>
+          <w:numId w:val="6"/>
+        </w:numPr>
+        <w:rPr>
+          <w:sz w:val="28"/>
+          <w:lang w:val="en-US"/>
+        </w:rPr>
+      </w:pPr>
+      <w:r>
+        <w:rPr>
+          <w:sz w:val="28"/>
+          <w:lang w:val="en-US"/>
+        </w:rPr>
+        <w:t>HC-5</w:t>
+      </w:r>
+    </w:p>
+    <w:p>
+      <w:pPr>
+        <w:pStyle w:val="Lijstalinea"/>
+        <w:numPr>
+          <w:ilvl w:val="1"/>
+          <w:numId w:val="6"/>
+        </w:numPr>
+        <w:rPr>
+          <w:sz w:val="28"/>
+          <w:lang w:val="en-US"/>
+        </w:rPr>
+      </w:pPr>
+      <w:r>
+        <w:rPr>
+          <w:sz w:val="28"/>
+          <w:lang w:val="en-US"/>
+        </w:rPr>
+        <w:t>Breadboard</w:t>
+      </w:r>
+      <w:r>
+        <w:rPr>
+          <w:sz w:val="28"/>
+          <w:lang w:val="en-US"/>
+        </w:rPr>
+        <w:t xml:space="preserve"> with 400 holes        1 euro  </w:t>
+      </w:r>
+    </w:p>
+    <w:p>
+      <w:pPr>
+        <w:pStyle w:val="Lijstalinea"/>
+        <w:numPr>
+          <w:ilvl w:val="1"/>
+          <w:numId w:val="6"/>
+        </w:numPr>
+        <w:rPr>
+          <w:sz w:val="28"/>
+          <w:lang w:val="en-US"/>
+        </w:rPr>
+      </w:pPr>
+      <w:r>
+        <w:rPr>
+          <w:sz w:val="28"/>
+          <w:lang w:val="en-US"/>
+        </w:rPr>
+        <w:t>Buttons</w:t>
+      </w:r>
+      <w:r>
+        <w:rPr>
+          <w:sz w:val="28"/>
+          <w:lang w:val="en-US"/>
+        </w:rPr>
+        <w:t xml:space="preserve"> 6*6*</w:t>
+      </w:r>
+      <w:r>
+        <w:rPr>
+          <w:sz w:val="28"/>
+          <w:lang w:val="en-US"/>
+        </w:rPr>
+        <w:t>5  3 cent to 1 cent</w:t>
+      </w:r>
+    </w:p>
+    <w:p>
+      <w:pPr>
+        <w:pStyle w:val="Lijstalinea"/>
+        <w:numPr>
+          <w:ilvl w:val="1"/>
+          <w:numId w:val="6"/>
+        </w:numPr>
+        <w:rPr>
+          <w:sz w:val="28"/>
+          <w:lang w:val="en-US"/>
+        </w:rPr>
+      </w:pPr>
+      <w:r>
+        <w:rPr>
+          <w:sz w:val="28"/>
+          <w:lang w:val="en-US"/>
+        </w:rPr>
+        <w:t>LED 10 mm</w:t>
+      </w:r>
+      <w:r>
+        <w:rPr>
+          <w:sz w:val="28"/>
+          <w:lang w:val="en-US"/>
+        </w:rPr>
+        <w:t xml:space="preserve">  8 cent</w:t>
+      </w:r>
+      <w:r>
+        <w:rPr>
+          <w:sz w:val="28"/>
+          <w:lang w:val="en-US"/>
+        </w:rPr>
+        <w:t>, 3mm</w:t>
+      </w:r>
+    </w:p>
+    <w:p>
+      <w:pPr>
+        <w:pStyle w:val="Lijstalinea"/>
+        <w:numPr>
+          <w:ilvl w:val="1"/>
+          <w:numId w:val="6"/>
+        </w:numPr>
+        <w:rPr>
+          <w:sz w:val="28"/>
+          <w:lang w:val="en-US"/>
+        </w:rPr>
+      </w:pPr>
+      <w:r>
+        <w:rPr>
+          <w:sz w:val="28"/>
+          <w:lang w:val="en-US"/>
+        </w:rPr>
+        <w:t>Resistors</w:t>
+      </w:r>
+      <w:r>
+        <w:rPr>
+          <w:sz w:val="28"/>
+          <w:lang w:val="en-US"/>
+        </w:rPr>
+        <w:t xml:space="preserve"> 1 cent </w:t>
+      </w:r>
+    </w:p>
+    <w:p>
+      <w:pPr>
+        <w:pStyle w:val="Lijstalinea"/>
+        <w:numPr>
+          <w:ilvl w:val="2"/>
+          <w:numId w:val="6"/>
+        </w:numPr>
+        <w:rPr>
+          <w:sz w:val="28"/>
+          <w:lang w:val="en-US"/>
+        </w:rPr>
+      </w:pPr>
+      <w:r>
+        <w:rPr>
+          <w:sz w:val="28"/>
+          <w:lang w:val="en-US"/>
+        </w:rPr>
+        <w:t xml:space="preserve">180 ohm up to 320 or so, 1 </w:t>
+      </w:r>
+      <w:proofErr w:type="spellStart"/>
+      <w:r>
+        <w:rPr>
+          <w:sz w:val="28"/>
+          <w:lang w:val="en-US"/>
+        </w:rPr>
+        <w:t>kohm</w:t>
+      </w:r>
+      <w:proofErr w:type="spellEnd"/>
+    </w:p>
+    <w:p>
+      <w:pPr>
+        <w:pStyle w:val="Lijstalinea"/>
+        <w:numPr>
+          <w:ilvl w:val="2"/>
+          <w:numId w:val="6"/>
+        </w:numPr>
+        <w:rPr>
+          <w:sz w:val="28"/>
+          <w:lang w:val="en-US"/>
+        </w:rPr>
+      </w:pPr>
+      <w:r>
+        <w:rPr>
+          <w:sz w:val="28"/>
+          <w:lang w:val="en-US"/>
+        </w:rPr>
+        <w:t>¼ W</w:t>
+      </w:r>
+    </w:p>
+    <w:p>
+      <w:pPr>
+        <w:pStyle w:val="Lijstalinea"/>
+        <w:numPr>
+          <w:ilvl w:val="2"/>
+          <w:numId w:val="6"/>
+        </w:numPr>
+        <w:rPr>
+          <w:sz w:val="28"/>
+          <w:lang w:val="en-US"/>
+        </w:rPr>
+      </w:pPr>
+      <w:r>
+        <w:rPr>
+          <w:sz w:val="28"/>
+          <w:lang w:val="en-US"/>
+        </w:rPr>
+        <w:t>½ W</w:t>
+      </w:r>
+    </w:p>
+    <w:p>
+      <w:pPr>
+        <w:pStyle w:val="Lijstalinea"/>
+        <w:numPr>
+          <w:ilvl w:val="2"/>
+          <w:numId w:val="6"/>
+        </w:numPr>
+        <w:rPr>
+          <w:sz w:val="28"/>
+          <w:lang w:val="en-US"/>
+        </w:rPr>
+      </w:pPr>
+      <w:r>
+        <w:rPr>
+          <w:sz w:val="28"/>
+          <w:lang w:val="en-US"/>
+        </w:rPr>
+        <w:t>1/8 W not recommended (thin wires)</w:t>
+      </w:r>
+    </w:p>
+    <w:p>
+      <w:pPr>
+        <w:pStyle w:val="Lijstalinea"/>
+        <w:numPr>
+          <w:ilvl w:val="1"/>
+          <w:numId w:val="6"/>
+        </w:numPr>
+        <w:rPr>
+          <w:sz w:val="28"/>
+          <w:lang w:val="en-US"/>
+        </w:rPr>
+      </w:pPr>
+      <w:proofErr w:type="spellStart"/>
+      <w:r>
+        <w:rPr>
+          <w:sz w:val="28"/>
+          <w:lang w:val="en-US"/>
+        </w:rPr>
+        <w:t>Dupont</w:t>
+      </w:r>
+      <w:proofErr w:type="spellEnd"/>
+      <w:r>
+        <w:rPr>
+          <w:sz w:val="28"/>
+          <w:lang w:val="en-US"/>
+        </w:rPr>
+        <w:t xml:space="preserve"> cables</w:t>
+      </w:r>
+      <w:r>
+        <w:rPr>
+          <w:sz w:val="28"/>
+          <w:lang w:val="en-US"/>
+        </w:rPr>
+        <w:t xml:space="preserve"> </w:t>
+      </w:r>
+      <w:r>
+        <w:rPr>
+          <w:sz w:val="28"/>
+          <w:lang w:val="en-US"/>
+        </w:rPr>
+        <w:t>10cm</w:t>
+      </w:r>
+    </w:p>
+    <w:p>
+      <w:pPr>
+        <w:pStyle w:val="Lijstalinea"/>
+        <w:numPr>
+          <w:ilvl w:val="1"/>
+          <w:numId w:val="6"/>
+        </w:numPr>
+        <w:rPr>
+          <w:sz w:val="28"/>
+          <w:lang w:val="en-US"/>
+        </w:rPr>
+      </w:pPr>
+      <w:r>
+        <w:rPr>
+          <w:sz w:val="28"/>
+          <w:lang w:val="en-US"/>
+        </w:rPr>
+        <w:t>Potentiometer</w:t>
+      </w:r>
+      <w:r>
+        <w:rPr>
+          <w:sz w:val="28"/>
+          <w:lang w:val="en-US"/>
+        </w:rPr>
+        <w:tab/>
+      </w:r>
+      <w:r>
+        <w:rPr>
+          <w:sz w:val="28"/>
+          <w:lang w:val="en-US"/>
+        </w:rPr>
+        <w:t>10k</w:t>
+      </w:r>
+      <w:r>
+        <w:rPr>
+          <w:sz w:val="28"/>
+          <w:lang w:val="en-US"/>
+        </w:rPr>
+        <w:tab/>
+      </w:r>
+      <w:r>
+        <w:rPr>
+          <w:sz w:val="28"/>
+          <w:lang w:val="en-US"/>
+        </w:rPr>
+        <w:t>20 cent</w:t>
+      </w:r>
+      <w:r>
+        <w:rPr>
+          <w:sz w:val="28"/>
+          <w:lang w:val="en-US"/>
+        </w:rPr>
+        <w:tab/>
+      </w:r>
+    </w:p>
+    <w:p>
+      <w:pPr>
+        <w:pStyle w:val="Lijstalinea"/>
+        <w:numPr>
+          <w:ilvl w:val="1"/>
+          <w:numId w:val="6"/>
+        </w:numPr>
+        <w:rPr>
+          <w:sz w:val="28"/>
+          <w:lang w:val="en-US"/>
+        </w:rPr>
+      </w:pPr>
+      <w:r>
+        <w:rPr>
+          <w:sz w:val="28"/>
+          <w:lang w:val="en-US"/>
+        </w:rPr>
+        <w:t>Servos</w:t>
+      </w:r>
+      <w:r>
+        <w:rPr>
+          <w:sz w:val="28"/>
+          <w:lang w:val="en-US"/>
+        </w:rPr>
+        <w:t xml:space="preserve"> SG90</w:t>
+      </w:r>
+    </w:p>
+    <w:p>
+      <w:pPr>
+        <w:pStyle w:val="Lijstalinea"/>
+        <w:numPr>
+          <w:ilvl w:val="1"/>
+          <w:numId w:val="6"/>
+        </w:numPr>
+        <w:rPr>
+          <w:sz w:val="28"/>
+          <w:lang w:val="en-US"/>
+        </w:rPr>
+      </w:pPr>
+      <w:r>
+        <w:rPr>
+          <w:sz w:val="28"/>
+          <w:lang w:val="en-US"/>
+        </w:rPr>
+        <w:t>Buzzer module</w:t>
+      </w:r>
+    </w:p>
+    <w:p>
+      <w:pPr>
+        <w:pStyle w:val="Lijstalinea"/>
+        <w:numPr>
+          <w:ilvl w:val="1"/>
+          <w:numId w:val="6"/>
+        </w:numPr>
+        <w:rPr>
+          <w:sz w:val="28"/>
+          <w:lang w:val="en-US"/>
+        </w:rPr>
+      </w:pPr>
+      <w:r>
+        <w:rPr>
+          <w:sz w:val="28"/>
+          <w:lang w:val="en-US"/>
+        </w:rPr>
+        <w:t>9</w:t>
+      </w:r>
+      <w:r>
+        <w:rPr>
+          <w:sz w:val="28"/>
+          <w:lang w:val="en-US"/>
+        </w:rPr>
+        <w:t xml:space="preserve"> volt power</w:t>
+      </w:r>
+      <w:r>
+        <w:rPr>
+          <w:sz w:val="28"/>
+          <w:lang w:val="en-US"/>
+        </w:rPr>
+        <w:t xml:space="preserve"> – don’t trust the rating of current</w:t>
+      </w:r>
+    </w:p>
+    <w:p>
+      <w:pPr>
+        <w:pStyle w:val="Lijstalinea"/>
+        <w:numPr>
+          <w:ilvl w:val="0"/>
+          <w:numId w:val="6"/>
+        </w:numPr>
+        <w:rPr>
+          <w:sz w:val="28"/>
+          <w:lang w:val="en-US"/>
+        </w:rPr>
+      </w:pPr>
+      <w:r>
+        <w:rPr>
+          <w:sz w:val="28"/>
+          <w:lang w:val="en-US"/>
+        </w:rPr>
+        <w:t>Order &lt; 22 euro</w:t>
+      </w:r>
+    </w:p>
+    <w:p>
+      <w:pPr>
+        <w:pStyle w:val="Lijstalinea"/>
+        <w:numPr>
+          <w:ilvl w:val="0"/>
+          <w:numId w:val="6"/>
+        </w:numPr>
+        <w:rPr>
+          <w:sz w:val="28"/>
+          <w:lang w:val="en-US"/>
+        </w:rPr>
+      </w:pPr>
+      <w:r>
+        <w:rPr>
+          <w:sz w:val="28"/>
+          <w:lang w:val="en-US"/>
+        </w:rPr>
+        <w:t>Next videos</w:t>
+      </w:r>
+    </w:p>
+    <w:p>
+      <w:pPr>
+        <w:pStyle w:val="Lijstalinea"/>
+        <w:numPr>
+          <w:ilvl w:val="1"/>
+          <w:numId w:val="6"/>
+        </w:numPr>
+        <w:rPr>
+          <w:sz w:val="28"/>
+          <w:lang w:val="en-US"/>
+        </w:rPr>
+      </w:pPr>
+      <w:r>
+        <w:rPr>
+          <w:sz w:val="28"/>
+          <w:lang w:val="en-US"/>
+        </w:rPr>
+        <w:t>Installation</w:t>
+      </w:r>
+    </w:p>
+    <w:p>
+      <w:pPr>
+        <w:pStyle w:val="Lijstalinea"/>
+        <w:numPr>
+          <w:ilvl w:val="1"/>
+          <w:numId w:val="6"/>
+        </w:numPr>
+        <w:rPr>
+          <w:sz w:val="28"/>
+          <w:lang w:val="en-US"/>
+        </w:rPr>
+      </w:pPr>
+      <w:r>
+        <w:rPr>
+          <w:sz w:val="28"/>
+          <w:lang w:val="en-US"/>
+        </w:rPr>
+        <w:t>Tutorials</w:t>
+      </w:r>
+    </w:p>
+    <w:p>
+      <w:pPr>
+        <w:pStyle w:val="Lijstalinea"/>
+        <w:numPr>
+          <w:ilvl w:val="1"/>
+          <w:numId w:val="6"/>
+        </w:numPr>
+        <w:rPr>
+          <w:sz w:val="28"/>
+          <w:lang w:val="en-US"/>
+        </w:rPr>
+      </w:pPr>
+      <w:r>
+        <w:rPr>
+          <w:sz w:val="28"/>
+          <w:lang w:val="en-US"/>
+        </w:rPr>
+        <w:t>Materials for the advanced and expert level</w:t>
+      </w:r>
+    </w:p>
+    <w:p>
+      <w:pPr>
+        <w:rPr>
+          <w:sz w:val="20"/>
+          <w:lang w:val="en-US"/>
+        </w:rPr>
+      </w:pPr>
+    </w:p>
+    <w:p>
+      <w:pPr>
+        <w:rPr>
+          <w:sz w:val="36"/>
+          <w:lang w:val="en-US"/>
+        </w:rPr>
+      </w:pPr>
+      <w:r>
+        <w:rPr>
+          <w:sz w:val="36"/>
+          <w:lang w:val="en-US"/>
+        </w:rPr>
+        <w:lastRenderedPageBreak/>
+        <w:t>Installation</w:t>
+      </w:r>
+    </w:p>
+    <w:p>
+      <w:pPr>
+        <w:pStyle w:val="Lijstalinea"/>
+        <w:numPr>
+          <w:ilvl w:val="0"/>
+          <w:numId w:val="2"/>
+        </w:numPr>
+        <w:rPr>
+          <w:sz w:val="36"/>
+          <w:lang w:val="en-US"/>
+        </w:rPr>
+      </w:pPr>
+      <w:r>
+        <w:rPr>
+          <w:sz w:val="36"/>
+          <w:lang w:val="en-US"/>
+        </w:rPr>
+        <w:t>Hans</w:t>
+      </w:r>
+    </w:p>
+    <w:p>
+      <w:pPr>
+        <w:pStyle w:val="Lijstalinea"/>
+        <w:numPr>
+          <w:ilvl w:val="0"/>
+          <w:numId w:val="2"/>
+        </w:numPr>
+        <w:rPr>
+          <w:sz w:val="36"/>
+          <w:lang w:val="en-US"/>
+        </w:rPr>
+      </w:pPr>
+      <w:r>
+        <w:rPr>
+          <w:sz w:val="36"/>
+          <w:lang w:val="en-US"/>
+        </w:rPr>
+        <w:t xml:space="preserve">Install </w:t>
+      </w:r>
+      <w:proofErr w:type="spellStart"/>
+      <w:r>
+        <w:rPr>
+          <w:sz w:val="36"/>
+          <w:lang w:val="en-US"/>
+        </w:rPr>
+        <w:t>scratchClient</w:t>
+      </w:r>
+      <w:proofErr w:type="spellEnd"/>
+    </w:p>
+    <w:p>
+      <w:pPr>
+        <w:pStyle w:val="Lijstalinea"/>
+        <w:numPr>
+          <w:ilvl w:val="0"/>
+          <w:numId w:val="2"/>
+        </w:numPr>
+        <w:rPr>
+          <w:sz w:val="36"/>
+          <w:lang w:val="en-US"/>
+        </w:rPr>
+      </w:pPr>
+      <w:r>
+        <w:rPr>
+          <w:sz w:val="36"/>
+          <w:lang w:val="en-US"/>
+        </w:rPr>
+        <w:t>Timer</w:t>
+      </w:r>
+    </w:p>
+    <w:p>
+      <w:pPr>
+        <w:pStyle w:val="Lijstalinea"/>
+        <w:numPr>
+          <w:ilvl w:val="0"/>
+          <w:numId w:val="2"/>
+        </w:numPr>
+        <w:rPr>
+          <w:sz w:val="36"/>
+          <w:lang w:val="en-US"/>
+        </w:rPr>
+      </w:pPr>
+      <w:proofErr w:type="spellStart"/>
+      <w:r>
+        <w:rPr>
+          <w:sz w:val="36"/>
+          <w:lang w:val="en-US"/>
+        </w:rPr>
+        <w:t>Github</w:t>
+      </w:r>
+      <w:proofErr w:type="spellEnd"/>
+      <w:r>
+        <w:rPr>
+          <w:sz w:val="36"/>
+          <w:lang w:val="en-US"/>
+        </w:rPr>
+        <w:t xml:space="preserve">, search for </w:t>
+      </w:r>
+      <w:proofErr w:type="spellStart"/>
+      <w:r>
+        <w:rPr>
+          <w:sz w:val="36"/>
+          <w:lang w:val="en-US"/>
+        </w:rPr>
+        <w:t>scratchclient</w:t>
+      </w:r>
+      <w:proofErr w:type="spellEnd"/>
+      <w:r>
+        <w:rPr>
+          <w:sz w:val="36"/>
+          <w:lang w:val="en-US"/>
+        </w:rPr>
+        <w:t>-tutorials</w:t>
+      </w:r>
+    </w:p>
+    <w:p>
+      <w:pPr>
+        <w:pStyle w:val="Lijstalinea"/>
+        <w:numPr>
+          <w:ilvl w:val="0"/>
+          <w:numId w:val="2"/>
+        </w:numPr>
+        <w:rPr>
+          <w:sz w:val="36"/>
+          <w:lang w:val="en-US"/>
+        </w:rPr>
+      </w:pPr>
+      <w:r>
+        <w:rPr>
+          <w:sz w:val="36"/>
+          <w:lang w:val="en-US"/>
+        </w:rPr>
+        <w:t>Install package or take complete image</w:t>
+      </w:r>
+    </w:p>
+    <w:p>
+      <w:pPr>
+        <w:pStyle w:val="Lijstalinea"/>
+        <w:numPr>
+          <w:ilvl w:val="0"/>
+          <w:numId w:val="2"/>
+        </w:numPr>
+        <w:rPr>
+          <w:sz w:val="36"/>
+          <w:lang w:val="en-US"/>
+        </w:rPr>
+      </w:pPr>
+      <w:r>
+        <w:rPr>
+          <w:sz w:val="36"/>
+          <w:lang w:val="en-US"/>
+        </w:rPr>
+        <w:t>Sort icons</w:t>
+      </w:r>
+    </w:p>
+    <w:p>
+      <w:pPr>
+        <w:rPr>
+          <w:sz w:val="20"/>
+          <w:lang w:val="en-US"/>
+        </w:rPr>
+      </w:pPr>
     </w:p>
     <w:p>
       <w:pPr>
@@ -645,7 +3508,7 @@
     </w:p>
     <w:sectPr>
       <w:pgSz w:w="11906" w:h="16838"/>
-      <w:pgMar w:top="1417" w:right="1417" w:bottom="1417" w:left="1417" w:header="708" w:footer="708" w:gutter="0"/>
+      <w:pgMar w:top="1418" w:right="1418" w:bottom="851" w:left="1418" w:header="709" w:footer="709" w:gutter="0"/>
       <w:cols w:space="708"/>
       <w:docGrid w:linePitch="360"/>
     </w:sectPr>
@@ -656,6 +3519,119 @@
 <file path=word/numbering.xml><?xml version="1.0" encoding="utf-8"?>
 <w:numbering xmlns:ve="http://schemas.openxmlformats.org/markup-compatibility/2006" xmlns:o="urn:schemas-microsoft-com:office:office" xmlns:r="http://schemas.openxmlformats.org/officeDocument/2006/relationships" xmlns:m="http://schemas.openxmlformats.org/officeDocument/2006/math" xmlns:v="urn:schemas-microsoft-com:vml" xmlns:wp="http://schemas.openxmlformats.org/drawingml/2006/wordprocessingDrawing" xmlns:w10="urn:schemas-microsoft-com:office:word" xmlns:w="http://schemas.openxmlformats.org/wordprocessingml/2006/main" xmlns:wne="http://schemas.microsoft.com/office/word/2006/wordml">
   <w:abstractNum w:abstractNumId="0">
+    <w:nsid w:val="35F400AC"/>
+    <w:multiLevelType w:val="hybridMultilevel"/>
+    <w:tmpl w:val="ED3C95A4"/>
+    <w:lvl w:ilvl="0" w:tplc="04130001">
+      <w:start w:val="1"/>
+      <w:numFmt w:val="bullet"/>
+      <w:lvlText w:val=""/>
+      <w:lvlJc w:val="left"/>
+      <w:pPr>
+        <w:ind w:left="720" w:hanging="360"/>
+      </w:pPr>
+      <w:rPr>
+        <w:rFonts w:ascii="Symbol" w:hAnsi="Symbol" w:hint="default"/>
+      </w:rPr>
+    </w:lvl>
+    <w:lvl w:ilvl="1" w:tplc="04130003" w:tentative="1">
+      <w:start w:val="1"/>
+      <w:numFmt w:val="bullet"/>
+      <w:lvlText w:val="o"/>
+      <w:lvlJc w:val="left"/>
+      <w:pPr>
+        <w:ind w:left="1440" w:hanging="360"/>
+      </w:pPr>
+      <w:rPr>
+        <w:rFonts w:ascii="Courier New" w:hAnsi="Courier New" w:cs="Courier New" w:hint="default"/>
+      </w:rPr>
+    </w:lvl>
+    <w:lvl w:ilvl="2" w:tplc="04130005" w:tentative="1">
+      <w:start w:val="1"/>
+      <w:numFmt w:val="bullet"/>
+      <w:lvlText w:val=""/>
+      <w:lvlJc w:val="left"/>
+      <w:pPr>
+        <w:ind w:left="2160" w:hanging="360"/>
+      </w:pPr>
+      <w:rPr>
+        <w:rFonts w:ascii="Wingdings" w:hAnsi="Wingdings" w:hint="default"/>
+      </w:rPr>
+    </w:lvl>
+    <w:lvl w:ilvl="3" w:tplc="04130001" w:tentative="1">
+      <w:start w:val="1"/>
+      <w:numFmt w:val="bullet"/>
+      <w:lvlText w:val=""/>
+      <w:lvlJc w:val="left"/>
+      <w:pPr>
+        <w:ind w:left="2880" w:hanging="360"/>
+      </w:pPr>
+      <w:rPr>
+        <w:rFonts w:ascii="Symbol" w:hAnsi="Symbol" w:hint="default"/>
+      </w:rPr>
+    </w:lvl>
+    <w:lvl w:ilvl="4" w:tplc="04130003" w:tentative="1">
+      <w:start w:val="1"/>
+      <w:numFmt w:val="bullet"/>
+      <w:lvlText w:val="o"/>
+      <w:lvlJc w:val="left"/>
+      <w:pPr>
+        <w:ind w:left="3600" w:hanging="360"/>
+      </w:pPr>
+      <w:rPr>
+        <w:rFonts w:ascii="Courier New" w:hAnsi="Courier New" w:cs="Courier New" w:hint="default"/>
+      </w:rPr>
+    </w:lvl>
+    <w:lvl w:ilvl="5" w:tplc="04130005" w:tentative="1">
+      <w:start w:val="1"/>
+      <w:numFmt w:val="bullet"/>
+      <w:lvlText w:val=""/>
+      <w:lvlJc w:val="left"/>
+      <w:pPr>
+        <w:ind w:left="4320" w:hanging="360"/>
+      </w:pPr>
+      <w:rPr>
+        <w:rFonts w:ascii="Wingdings" w:hAnsi="Wingdings" w:hint="default"/>
+      </w:rPr>
+    </w:lvl>
+    <w:lvl w:ilvl="6" w:tplc="04130001" w:tentative="1">
+      <w:start w:val="1"/>
+      <w:numFmt w:val="bullet"/>
+      <w:lvlText w:val=""/>
+      <w:lvlJc w:val="left"/>
+      <w:pPr>
+        <w:ind w:left="5040" w:hanging="360"/>
+      </w:pPr>
+      <w:rPr>
+        <w:rFonts w:ascii="Symbol" w:hAnsi="Symbol" w:hint="default"/>
+      </w:rPr>
+    </w:lvl>
+    <w:lvl w:ilvl="7" w:tplc="04130003" w:tentative="1">
+      <w:start w:val="1"/>
+      <w:numFmt w:val="bullet"/>
+      <w:lvlText w:val="o"/>
+      <w:lvlJc w:val="left"/>
+      <w:pPr>
+        <w:ind w:left="5760" w:hanging="360"/>
+      </w:pPr>
+      <w:rPr>
+        <w:rFonts w:ascii="Courier New" w:hAnsi="Courier New" w:cs="Courier New" w:hint="default"/>
+      </w:rPr>
+    </w:lvl>
+    <w:lvl w:ilvl="8" w:tplc="04130005" w:tentative="1">
+      <w:start w:val="1"/>
+      <w:numFmt w:val="bullet"/>
+      <w:lvlText w:val=""/>
+      <w:lvlJc w:val="left"/>
+      <w:pPr>
+        <w:ind w:left="6480" w:hanging="360"/>
+      </w:pPr>
+      <w:rPr>
+        <w:rFonts w:ascii="Wingdings" w:hAnsi="Wingdings" w:hint="default"/>
+      </w:rPr>
+    </w:lvl>
+  </w:abstractNum>
+  <w:abstractNum w:abstractNumId="1">
     <w:nsid w:val="4DCD0399"/>
     <w:multiLevelType w:val="hybridMultilevel"/>
     <w:tmpl w:val="59A8E518"/>
@@ -671,7 +3647,7 @@
         <w:rFonts w:ascii="Symbol" w:hAnsi="Symbol" w:hint="default"/>
       </w:rPr>
     </w:lvl>
-    <w:lvl w:ilvl="1" w:tplc="04130003" w:tentative="1">
+    <w:lvl w:ilvl="1" w:tplc="04130003">
       <w:start w:val="1"/>
       <w:numFmt w:val="bullet"/>
       <w:lvlText w:val="o"/>
@@ -683,7 +3659,7 @@
         <w:rFonts w:ascii="Courier New" w:hAnsi="Courier New" w:cs="Courier New" w:hint="default"/>
       </w:rPr>
     </w:lvl>
-    <w:lvl w:ilvl="2" w:tplc="04130005" w:tentative="1">
+    <w:lvl w:ilvl="2" w:tplc="04130005">
       <w:start w:val="1"/>
       <w:numFmt w:val="bullet"/>
       <w:lvlText w:val=""/>
@@ -768,7 +3744,7 @@
       </w:rPr>
     </w:lvl>
   </w:abstractNum>
-  <w:abstractNum w:abstractNumId="1">
+  <w:abstractNum w:abstractNumId="2">
     <w:nsid w:val="5018744B"/>
     <w:multiLevelType w:val="hybridMultilevel"/>
     <w:tmpl w:val="822EC458"/>
@@ -881,7 +3857,120 @@
       </w:rPr>
     </w:lvl>
   </w:abstractNum>
-  <w:abstractNum w:abstractNumId="2">
+  <w:abstractNum w:abstractNumId="3">
+    <w:nsid w:val="52ED1298"/>
+    <w:multiLevelType w:val="hybridMultilevel"/>
+    <w:tmpl w:val="27509072"/>
+    <w:lvl w:ilvl="0" w:tplc="04130001">
+      <w:start w:val="1"/>
+      <w:numFmt w:val="bullet"/>
+      <w:lvlText w:val=""/>
+      <w:lvlJc w:val="left"/>
+      <w:pPr>
+        <w:ind w:left="757" w:hanging="360"/>
+      </w:pPr>
+      <w:rPr>
+        <w:rFonts w:ascii="Symbol" w:hAnsi="Symbol" w:hint="default"/>
+      </w:rPr>
+    </w:lvl>
+    <w:lvl w:ilvl="1" w:tplc="04130003">
+      <w:start w:val="1"/>
+      <w:numFmt w:val="bullet"/>
+      <w:lvlText w:val="o"/>
+      <w:lvlJc w:val="left"/>
+      <w:pPr>
+        <w:ind w:left="1477" w:hanging="360"/>
+      </w:pPr>
+      <w:rPr>
+        <w:rFonts w:ascii="Courier New" w:hAnsi="Courier New" w:cs="Courier New" w:hint="default"/>
+      </w:rPr>
+    </w:lvl>
+    <w:lvl w:ilvl="2" w:tplc="04130005">
+      <w:start w:val="1"/>
+      <w:numFmt w:val="bullet"/>
+      <w:lvlText w:val=""/>
+      <w:lvlJc w:val="left"/>
+      <w:pPr>
+        <w:ind w:left="2197" w:hanging="360"/>
+      </w:pPr>
+      <w:rPr>
+        <w:rFonts w:ascii="Wingdings" w:hAnsi="Wingdings" w:hint="default"/>
+      </w:rPr>
+    </w:lvl>
+    <w:lvl w:ilvl="3" w:tplc="04130001" w:tentative="1">
+      <w:start w:val="1"/>
+      <w:numFmt w:val="bullet"/>
+      <w:lvlText w:val=""/>
+      <w:lvlJc w:val="left"/>
+      <w:pPr>
+        <w:ind w:left="2917" w:hanging="360"/>
+      </w:pPr>
+      <w:rPr>
+        <w:rFonts w:ascii="Symbol" w:hAnsi="Symbol" w:hint="default"/>
+      </w:rPr>
+    </w:lvl>
+    <w:lvl w:ilvl="4" w:tplc="04130003" w:tentative="1">
+      <w:start w:val="1"/>
+      <w:numFmt w:val="bullet"/>
+      <w:lvlText w:val="o"/>
+      <w:lvlJc w:val="left"/>
+      <w:pPr>
+        <w:ind w:left="3637" w:hanging="360"/>
+      </w:pPr>
+      <w:rPr>
+        <w:rFonts w:ascii="Courier New" w:hAnsi="Courier New" w:cs="Courier New" w:hint="default"/>
+      </w:rPr>
+    </w:lvl>
+    <w:lvl w:ilvl="5" w:tplc="04130005" w:tentative="1">
+      <w:start w:val="1"/>
+      <w:numFmt w:val="bullet"/>
+      <w:lvlText w:val=""/>
+      <w:lvlJc w:val="left"/>
+      <w:pPr>
+        <w:ind w:left="4357" w:hanging="360"/>
+      </w:pPr>
+      <w:rPr>
+        <w:rFonts w:ascii="Wingdings" w:hAnsi="Wingdings" w:hint="default"/>
+      </w:rPr>
+    </w:lvl>
+    <w:lvl w:ilvl="6" w:tplc="04130001" w:tentative="1">
+      <w:start w:val="1"/>
+      <w:numFmt w:val="bullet"/>
+      <w:lvlText w:val=""/>
+      <w:lvlJc w:val="left"/>
+      <w:pPr>
+        <w:ind w:left="5077" w:hanging="360"/>
+      </w:pPr>
+      <w:rPr>
+        <w:rFonts w:ascii="Symbol" w:hAnsi="Symbol" w:hint="default"/>
+      </w:rPr>
+    </w:lvl>
+    <w:lvl w:ilvl="7" w:tplc="04130003" w:tentative="1">
+      <w:start w:val="1"/>
+      <w:numFmt w:val="bullet"/>
+      <w:lvlText w:val="o"/>
+      <w:lvlJc w:val="left"/>
+      <w:pPr>
+        <w:ind w:left="5797" w:hanging="360"/>
+      </w:pPr>
+      <w:rPr>
+        <w:rFonts w:ascii="Courier New" w:hAnsi="Courier New" w:cs="Courier New" w:hint="default"/>
+      </w:rPr>
+    </w:lvl>
+    <w:lvl w:ilvl="8" w:tplc="04130005" w:tentative="1">
+      <w:start w:val="1"/>
+      <w:numFmt w:val="bullet"/>
+      <w:lvlText w:val=""/>
+      <w:lvlJc w:val="left"/>
+      <w:pPr>
+        <w:ind w:left="6517" w:hanging="360"/>
+      </w:pPr>
+      <w:rPr>
+        <w:rFonts w:ascii="Wingdings" w:hAnsi="Wingdings" w:hint="default"/>
+      </w:rPr>
+    </w:lvl>
+  </w:abstractNum>
+  <w:abstractNum w:abstractNumId="4">
     <w:nsid w:val="58075A7D"/>
     <w:multiLevelType w:val="hybridMultilevel"/>
     <w:tmpl w:val="4C1E9046"/>
@@ -994,7 +4083,7 @@
       </w:rPr>
     </w:lvl>
   </w:abstractNum>
-  <w:abstractNum w:abstractNumId="3">
+  <w:abstractNum w:abstractNumId="5">
     <w:nsid w:val="72265C1C"/>
     <w:multiLevelType w:val="hybridMultilevel"/>
     <w:tmpl w:val="B0E4BBA4"/>
@@ -1107,10 +4196,10 @@
       </w:rPr>
     </w:lvl>
   </w:abstractNum>
-  <w:abstractNum w:abstractNumId="4">
+  <w:abstractNum w:abstractNumId="6">
     <w:nsid w:val="742C7ABC"/>
     <w:multiLevelType w:val="hybridMultilevel"/>
-    <w:tmpl w:val="B2560622"/>
+    <w:tmpl w:val="F11088FA"/>
     <w:lvl w:ilvl="0" w:tplc="04130001">
       <w:start w:val="1"/>
       <w:numFmt w:val="bullet"/>
@@ -1123,7 +4212,7 @@
         <w:rFonts w:ascii="Symbol" w:hAnsi="Symbol" w:hint="default"/>
       </w:rPr>
     </w:lvl>
-    <w:lvl w:ilvl="1" w:tplc="04130003" w:tentative="1">
+    <w:lvl w:ilvl="1" w:tplc="04130003">
       <w:start w:val="1"/>
       <w:numFmt w:val="bullet"/>
       <w:lvlText w:val="o"/>
@@ -1135,7 +4224,7 @@
         <w:rFonts w:ascii="Courier New" w:hAnsi="Courier New" w:cs="Courier New" w:hint="default"/>
       </w:rPr>
     </w:lvl>
-    <w:lvl w:ilvl="2" w:tplc="04130005" w:tentative="1">
+    <w:lvl w:ilvl="2" w:tplc="04130005">
       <w:start w:val="1"/>
       <w:numFmt w:val="bullet"/>
       <w:lvlText w:val=""/>
@@ -1221,19 +4310,25 @@
     </w:lvl>
   </w:abstractNum>
   <w:num w:numId="1">
+    <w:abstractNumId w:val="2"/>
+  </w:num>
+  <w:num w:numId="2">
     <w:abstractNumId w:val="1"/>
   </w:num>
-  <w:num w:numId="2">
-    <w:abstractNumId w:val="0"/>
+  <w:num w:numId="3">
+    <w:abstractNumId w:val="5"/>
   </w:num>
-  <w:num w:numId="3">
+  <w:num w:numId="4">
+    <w:abstractNumId w:val="6"/>
+  </w:num>
+  <w:num w:numId="5">
+    <w:abstractNumId w:val="4"/>
+  </w:num>
+  <w:num w:numId="6">
     <w:abstractNumId w:val="3"/>
   </w:num>
-  <w:num w:numId="4">
-    <w:abstractNumId w:val="4"/>
-  </w:num>
-  <w:num w:numId="5">
-    <w:abstractNumId w:val="2"/>
+  <w:num w:numId="7">
+    <w:abstractNumId w:val="0"/>
   </w:num>
 </w:numbering>
 </file>
